--- a/Relatório.docx
+++ b/Relatório.docx
@@ -10,17 +10,18 @@
         <w:rPr>
           <w:rFonts w:ascii="Arial" w:hAnsi="Arial" w:cs="Arial"/>
           <w:b/>
-          <w:sz w:val="24"/>
-          <w:lang w:val="pt-BR"/>
-        </w:rPr>
-      </w:pPr>
-      <w:r>
-        <w:rPr>
-          <w:rFonts w:cs="Arial" w:ascii="Arial" w:hAnsi="Arial"/>
           <w:b/>
           <w:sz w:val="24"/>
           <w:lang w:val="pt-BR"/>
         </w:rPr>
+      </w:pPr>
+      <w:r>
+        <w:rPr>
+          <w:rFonts w:cs="Arial" w:ascii="Arial" w:hAnsi="Arial"/>
+          <w:b/>
+          <w:sz w:val="24"/>
+          <w:lang w:val="pt-BR"/>
+        </w:rPr>
         <w:t>CENTRO UNIVERSITÁRIO CAMPOS DE ANDRADE</w:t>
       </w:r>
     </w:p>
@@ -31,6 +32,7 @@
         <w:jc w:val="center"/>
         <w:rPr>
           <w:rFonts w:ascii="Arial" w:hAnsi="Arial" w:cs="Arial"/>
+          <w:b/>
           <w:b/>
           <w:sz w:val="24"/>
           <w:lang w:val="pt-BR"/>
@@ -233,18 +235,31 @@
         <w:rPr>
           <w:rFonts w:ascii="Arial" w:hAnsi="Arial" w:cs="Arial"/>
           <w:b/>
-          <w:sz w:val="24"/>
-          <w:lang w:val="pt-BR"/>
-        </w:rPr>
-      </w:pPr>
-      <w:r>
-        <w:rPr>
-          <w:rFonts w:cs="Arial" w:ascii="Arial" w:hAnsi="Arial"/>
           <w:b/>
           <w:sz w:val="24"/>
           <w:lang w:val="pt-BR"/>
         </w:rPr>
-        <w:t>CONTROLE DE ESTOQUE DE UMA FARMÁCIA</w:t>
+      </w:pPr>
+      <w:r>
+        <w:rPr>
+          <w:rFonts w:cs="Arial" w:ascii="Arial" w:hAnsi="Arial"/>
+          <w:b/>
+          <w:sz w:val="24"/>
+          <w:lang w:val="pt-BR"/>
+        </w:rPr>
+        <w:t>ESTOQUE DE UM SAL</w:t>
+      </w:r>
+      <w:r>
+        <w:rPr>
+          <w:rFonts w:eastAsia="Times New Roman" w:cs="Arial" w:ascii="Arial" w:hAnsi="Arial"/>
+          <w:b/>
+          <w:color w:val="auto"/>
+          <w:kern w:val="0"/>
+          <w:sz w:val="24"/>
+          <w:szCs w:val="22"/>
+          <w:lang w:val="pt-BR" w:eastAsia="en-US" w:bidi="ar-SA"/>
+        </w:rPr>
+        <w:t>ÃO DE BELEZA</w:t>
       </w:r>
     </w:p>
     <w:p>
@@ -253,6 +268,7 @@
         <w:spacing w:lineRule="auto" w:line="360"/>
         <w:rPr>
           <w:rFonts w:ascii="Arial" w:hAnsi="Arial" w:cs="Arial"/>
+          <w:b/>
           <w:b/>
           <w:sz w:val="24"/>
           <w:lang w:val="pt-BR"/>
@@ -276,6 +292,7 @@
         <w:rPr>
           <w:rFonts w:ascii="Arial" w:hAnsi="Arial" w:cs="Arial"/>
           <w:b/>
+          <w:b/>
           <w:sz w:val="24"/>
           <w:lang w:val="pt-BR"/>
         </w:rPr>
@@ -558,6 +575,7 @@
         <w:jc w:val="center"/>
         <w:rPr>
           <w:rFonts w:ascii="Arial" w:hAnsi="Arial" w:cs="Arial"/>
+          <w:b/>
           <w:b/>
           <w:sz w:val="24"/>
           <w:lang w:val="pt-BR"/>
@@ -567,7 +585,7 @@
         <mc:AlternateContent>
           <mc:Choice Requires="wps">
             <w:drawing>
-              <wp:anchor behindDoc="0" distT="635" distB="635" distL="0" distR="635" simplePos="0" locked="0" layoutInCell="0" allowOverlap="1" relativeHeight="25">
+              <wp:anchor behindDoc="0" distT="635" distB="635" distL="0" distR="635" simplePos="0" locked="0" layoutInCell="0" allowOverlap="1" relativeHeight="19">
                 <wp:simplePos x="0" y="0"/>
                 <wp:positionH relativeFrom="page">
                   <wp:posOffset>1243330</wp:posOffset>
@@ -918,17 +936,18 @@
         <w:rPr>
           <w:rFonts w:ascii="Arial" w:hAnsi="Arial" w:cs="Arial"/>
           <w:b/>
-          <w:sz w:val="24"/>
-          <w:lang w:val="pt-BR"/>
-        </w:rPr>
-      </w:pPr>
-      <w:r>
-        <w:rPr>
-          <w:rFonts w:cs="Arial" w:ascii="Arial" w:hAnsi="Arial"/>
           <w:b/>
           <w:sz w:val="24"/>
           <w:lang w:val="pt-BR"/>
         </w:rPr>
+      </w:pPr>
+      <w:r>
+        <w:rPr>
+          <w:rFonts w:cs="Arial" w:ascii="Arial" w:hAnsi="Arial"/>
+          <w:b/>
+          <w:sz w:val="24"/>
+          <w:lang w:val="pt-BR"/>
+        </w:rPr>
         <w:t>CONTROLE DE ESTOQUE</w:t>
       </w:r>
     </w:p>
@@ -940,17 +959,18 @@
         <w:rPr>
           <w:rFonts w:ascii="Arial" w:hAnsi="Arial" w:cs="Arial"/>
           <w:b/>
-          <w:sz w:val="24"/>
-          <w:lang w:val="pt-BR"/>
-        </w:rPr>
-      </w:pPr>
-      <w:r>
-        <w:rPr>
-          <w:rFonts w:cs="Arial" w:ascii="Arial" w:hAnsi="Arial"/>
           <w:b/>
           <w:sz w:val="24"/>
           <w:lang w:val="pt-BR"/>
         </w:rPr>
+      </w:pPr>
+      <w:r>
+        <w:rPr>
+          <w:rFonts w:cs="Arial" w:ascii="Arial" w:hAnsi="Arial"/>
+          <w:b/>
+          <w:sz w:val="24"/>
+          <w:lang w:val="pt-BR"/>
+        </w:rPr>
       </w:r>
     </w:p>
     <w:p>
@@ -960,6 +980,7 @@
         <w:jc w:val="center"/>
         <w:rPr>
           <w:rFonts w:ascii="Arial" w:hAnsi="Arial" w:cs="Arial"/>
+          <w:b/>
           <w:b/>
           <w:sz w:val="24"/>
           <w:lang w:val="pt-BR"/>
@@ -1267,6 +1288,7 @@
             <w:pStyle w:val="Ttulodosumrio"/>
             <w:rPr>
               <w:rFonts w:ascii="Arial" w:hAnsi="Arial" w:cs="Arial"/>
+              <w:b/>
               <w:b/>
               <w:color w:val="auto"/>
               <w:sz w:val="24"/>
@@ -2576,6 +2598,7 @@
         <w:ind w:left="1697" w:hanging="720"/>
         <w:rPr>
           <w:b w:val="false"/>
+          <w:b w:val="false"/>
         </w:rPr>
       </w:pPr>
       <w:bookmarkStart w:id="2" w:name="_Toc131613479"/>
@@ -2596,6 +2619,7 @@
         <w:rPr>
           <w:rFonts w:ascii="Arial" w:hAnsi="Arial" w:cs="Arial"/>
           <w:b/>
+          <w:b/>
         </w:rPr>
       </w:pPr>
       <w:r>
@@ -2623,7 +2647,26 @@
           <w:sz w:val="24"/>
           <w:lang w:val="pt-BR"/>
         </w:rPr>
-        <w:t>O projeto tem o  tema de criar um sistema de controle de estoque na linguagem C/C++ para uma farmácia genérica (Ou seja, pode ser qualquer farmácia, uma de uma grande franquia como a Nissei ou uma farmácia pequena de bairro ou a farmácia do SUS)</w:t>
+        <w:t xml:space="preserve">O projeto tem o tema de criar um sistema de controle de estoque na linguagem C/C++ para um </w:t>
+      </w:r>
+      <w:r>
+        <w:rPr>
+          <w:rFonts w:cs="Arial" w:ascii="Arial" w:hAnsi="Arial"/>
+          <w:sz w:val="24"/>
+          <w:lang w:val="pt-BR"/>
+        </w:rPr>
+        <w:t>sal</w:t>
+      </w:r>
+      <w:r>
+        <w:rPr>
+          <w:rFonts w:eastAsia="Times New Roman" w:cs="Arial" w:ascii="Arial" w:hAnsi="Arial"/>
+          <w:color w:val="auto"/>
+          <w:kern w:val="0"/>
+          <w:sz w:val="24"/>
+          <w:szCs w:val="20"/>
+          <w:lang w:val="pt-BR" w:eastAsia="en-US" w:bidi="ar-SA"/>
+        </w:rPr>
+        <w:t>ão de beleza, que envolve cabeleireiros, manicures e entre outros profissionais</w:t>
       </w:r>
     </w:p>
     <w:p>
@@ -2634,25 +2677,6 @@
         <w:jc w:val="both"/>
         <w:rPr>
           <w:rFonts w:ascii="Arial" w:hAnsi="Arial" w:cs="Arial"/>
-          <w:lang w:val="pt-BR"/>
-        </w:rPr>
-      </w:pPr>
-      <w:r>
-        <w:rPr>
-          <w:rFonts w:cs="Arial" w:ascii="Arial" w:hAnsi="Arial"/>
-          <w:lang w:val="pt-BR"/>
-        </w:rPr>
-      </w:r>
-    </w:p>
-    <w:p>
-      <w:pPr>
-        <w:pStyle w:val="Corpodotexto"/>
-        <w:spacing w:lineRule="auto" w:line="360"/>
-        <w:ind w:firstLine="851"/>
-        <w:jc w:val="both"/>
-        <w:rPr>
-          <w:rFonts w:ascii="Arial" w:hAnsi="Arial" w:cs="Arial"/>
-          <w:sz w:val="22"/>
           <w:lang w:val="pt-BR"/>
         </w:rPr>
       </w:pPr>
@@ -2679,6 +2703,7 @@
         <w:ind w:left="1707" w:hanging="730"/>
         <w:rPr>
           <w:b w:val="false"/>
+          <w:b w:val="false"/>
         </w:rPr>
       </w:pPr>
       <w:bookmarkStart w:id="3" w:name="_Toc131613480"/>
@@ -2725,40 +2750,93 @@
           <w:sz w:val="24"/>
           <w:lang w:val="pt-BR"/>
         </w:rPr>
-        <w:t>Este projeto tem objetivo de controlar um estoque de uma farmácia, podendo se adicionar, remover ou verificar os medicamentos de um banco de dados, para que se verifique caso tenha medicamentos em falta, evitar o vencimento e fazer a remoção de medicamentos vencidos que podem causar danos a saúde de seus clientes. No final, podendo prejudicar a farmácia e a farmacêutica judicialmente e financeiramente.</w:t>
-      </w:r>
-    </w:p>
-    <w:p>
-      <w:pPr>
-        <w:pStyle w:val="Corpodotexto"/>
-        <w:spacing w:lineRule="auto" w:line="360"/>
-        <w:rPr>
-          <w:rFonts w:ascii="Arial" w:hAnsi="Arial" w:cs="Arial"/>
-          <w:lang w:val="pt-BR"/>
-        </w:rPr>
-      </w:pPr>
-      <w:r>
-        <w:rPr>
-          <w:rFonts w:cs="Arial" w:ascii="Arial" w:hAnsi="Arial"/>
-          <w:lang w:val="pt-BR"/>
-        </w:rPr>
-      </w:r>
-    </w:p>
-    <w:p>
-      <w:pPr>
-        <w:pStyle w:val="Normal"/>
-        <w:rPr>
-          <w:rFonts w:ascii="Arial" w:hAnsi="Arial" w:cs="Arial"/>
+        <w:t xml:space="preserve">Este projeto tem objetivo de controlar um estoque de um </w:t>
+      </w:r>
+      <w:r>
+        <w:rPr>
+          <w:rFonts w:cs="Arial" w:ascii="Arial" w:hAnsi="Arial"/>
+          <w:sz w:val="24"/>
+          <w:lang w:val="pt-BR"/>
+        </w:rPr>
+        <w:t>sal</w:t>
+      </w:r>
+      <w:r>
+        <w:rPr>
+          <w:rFonts w:eastAsia="Times New Roman" w:cs="Arial" w:ascii="Arial" w:hAnsi="Arial"/>
+          <w:color w:val="auto"/>
+          <w:kern w:val="0"/>
+          <w:sz w:val="24"/>
           <w:szCs w:val="20"/>
-          <w:lang w:val="pt-BR"/>
-        </w:rPr>
-      </w:pPr>
-      <w:r>
-        <w:rPr>
-          <w:rFonts w:cs="Arial" w:ascii="Arial" w:hAnsi="Arial"/>
+          <w:lang w:val="pt-BR" w:eastAsia="en-US" w:bidi="ar-SA"/>
+        </w:rPr>
+        <w:t>ão de beleza</w:t>
+      </w:r>
+      <w:r>
+        <w:rPr>
+          <w:rFonts w:cs="Arial" w:ascii="Arial" w:hAnsi="Arial"/>
+          <w:sz w:val="24"/>
+          <w:lang w:val="pt-BR"/>
+        </w:rPr>
+        <w:t xml:space="preserve">, podendo se adicionar, remover ou verificar os </w:t>
+      </w:r>
+      <w:r>
+        <w:rPr>
+          <w:rFonts w:cs="Arial" w:ascii="Arial" w:hAnsi="Arial"/>
+          <w:sz w:val="24"/>
+          <w:lang w:val="pt-BR"/>
+        </w:rPr>
+        <w:t>produtos</w:t>
+      </w:r>
+      <w:r>
+        <w:rPr>
+          <w:rFonts w:cs="Arial" w:ascii="Arial" w:hAnsi="Arial"/>
+          <w:sz w:val="24"/>
+          <w:lang w:val="pt-BR"/>
+        </w:rPr>
+        <w:t xml:space="preserve"> de um banco de dados, para que se verifique caso tenha falta, evitar o vencimento e fazer a remoção de </w:t>
+      </w:r>
+      <w:r>
+        <w:rPr>
+          <w:rFonts w:cs="Arial" w:ascii="Arial" w:hAnsi="Arial"/>
+          <w:sz w:val="24"/>
+          <w:lang w:val="pt-BR"/>
+        </w:rPr>
+        <w:t>produtos</w:t>
+      </w:r>
+      <w:r>
+        <w:rPr>
+          <w:rFonts w:cs="Arial" w:ascii="Arial" w:hAnsi="Arial"/>
+          <w:sz w:val="24"/>
+          <w:lang w:val="pt-BR"/>
+        </w:rPr>
+        <w:t xml:space="preserve"> vencidos que podem causar danos a saúde de seus clientes. No final, podendo prejudicar </w:t>
+      </w:r>
+      <w:r>
+        <w:rPr>
+          <w:rFonts w:cs="Arial" w:ascii="Arial" w:hAnsi="Arial"/>
+          <w:sz w:val="24"/>
+          <w:lang w:val="pt-BR"/>
+        </w:rPr>
+        <w:t>o sal</w:t>
+      </w:r>
+      <w:r>
+        <w:rPr>
+          <w:rFonts w:eastAsia="Times New Roman" w:cs="Arial" w:ascii="Arial" w:hAnsi="Arial"/>
+          <w:color w:val="auto"/>
+          <w:kern w:val="0"/>
+          <w:sz w:val="24"/>
           <w:szCs w:val="20"/>
-          <w:lang w:val="pt-BR"/>
-        </w:rPr>
+          <w:lang w:val="pt-BR" w:eastAsia="en-US" w:bidi="ar-SA"/>
+        </w:rPr>
+        <w:t>ão</w:t>
+      </w:r>
+      <w:r>
+        <w:rPr>
+          <w:rFonts w:cs="Arial" w:ascii="Arial" w:hAnsi="Arial"/>
+          <w:sz w:val="24"/>
+          <w:lang w:val="pt-BR"/>
+        </w:rPr>
+        <w:t xml:space="preserve"> judicialmente e financeiramente.</w:t>
       </w:r>
       <w:r>
         <w:br w:type="page"/>
@@ -2836,6 +2914,7 @@
         <w:ind w:left="1707" w:hanging="720"/>
         <w:rPr>
           <w:b w:val="false"/>
+          <w:b w:val="false"/>
         </w:rPr>
       </w:pPr>
       <w:bookmarkStart w:id="5" w:name="_Toc131613482"/>
@@ -2864,7 +2943,25 @@
           <w:lang w:val="pt-BR" w:eastAsia="en-US" w:bidi="ar-SA"/>
         </w:rPr>
         <w:tab/>
-        <w:t>As farmácias podem ser localizadas em qualquer local, esquinas de bairro, centro comerciais, ect. Elas atuam na área da farmacêutica. E normalmente uma farmácia normal tem de 2 ou mais funcionários, todos sendo farmacêuticos, ou seja, eles gerenciam a farmácia, gerenciam o estoque de medicamentos e outras funções.</w:t>
+      </w:r>
+      <w:r>
+        <w:rPr>
+          <w:rFonts w:cs="Arial" w:ascii="Arial" w:hAnsi="Arial"/>
+          <w:sz w:val="24"/>
+          <w:lang w:val="pt-BR" w:eastAsia="en-US" w:bidi="ar-SA"/>
+        </w:rPr>
+        <w:t>O sal</w:t>
+      </w:r>
+      <w:r>
+        <w:rPr>
+          <w:rFonts w:eastAsia="Times New Roman" w:cs="Arial" w:ascii="Arial" w:hAnsi="Arial"/>
+          <w:color w:val="auto"/>
+          <w:kern w:val="0"/>
+          <w:sz w:val="24"/>
+          <w:szCs w:val="20"/>
+          <w:lang w:val="pt-BR" w:eastAsia="en-US" w:bidi="ar-SA"/>
+        </w:rPr>
+        <w:t>ão de beleza Marcelus é localizado no bairro Fazendinha (Curitiba), numa rua comercial com vários estabelecimentos. O salão é composto de 3 cabeleireiros(as) e 2 manicures. Todos os colaboradores gerenciam o estoque dos produtos.</w:t>
       </w:r>
     </w:p>
     <w:p>
@@ -2884,19 +2981,26 @@
           <w:lang w:val="pt-BR" w:eastAsia="en-US" w:bidi="ar-SA"/>
         </w:rPr>
         <w:tab/>
-        <w:t xml:space="preserve">Mas já houve casos onde não teve a verificação correta do medicamento, da qualidade e/ou de vencimento, onde, causou vários problemas de saúde para o cliente que usou o medicamento vendido na farmácia, por exemplo, </w:t>
-      </w:r>
-      <w:hyperlink r:id="rId3">
-        <w:r>
-          <w:rPr>
-            <w:rStyle w:val="LinkdaInternet"/>
-            <w:rFonts w:cs="Arial" w:ascii="Arial" w:hAnsi="Arial"/>
-            <w:sz w:val="24"/>
-            <w:lang w:val="pt-BR" w:eastAsia="en-US" w:bidi="ar-SA"/>
-          </w:rPr>
-          <w:t>temos exemplo um caso em 2014, onde um cliente comprou um remédio de hipertensão vencido e o mesmo não estava fazendo efeito e acabou piorando a saúde, então esse cliente foi a justiça.e a farmácia teve que pagar uma indenização de 15 mil reais.</w:t>
-        </w:r>
-      </w:hyperlink>
+      </w:r>
+      <w:r>
+        <w:rPr>
+          <w:rFonts w:cs="Arial" w:ascii="Arial" w:hAnsi="Arial"/>
+          <w:sz w:val="24"/>
+          <w:lang w:val="pt-BR" w:eastAsia="en-US" w:bidi="ar-SA"/>
+        </w:rPr>
+        <w:t>Temos objetivo de fazer um sistema que faça uma verificação</w:t>
+      </w:r>
+      <w:r>
+        <w:rPr>
+          <w:rFonts w:eastAsia="Times New Roman" w:cs="Arial" w:ascii="Arial" w:hAnsi="Arial"/>
+          <w:color w:val="auto"/>
+          <w:kern w:val="0"/>
+          <w:sz w:val="24"/>
+          <w:szCs w:val="20"/>
+          <w:lang w:val="pt-BR" w:eastAsia="en-US" w:bidi="ar-SA"/>
+        </w:rPr>
+        <w:t xml:space="preserve"> da quantidade e validade dos produtos, pois essa verificação é feita manualmente.</w:t>
+      </w:r>
     </w:p>
     <w:p>
       <w:pPr>
@@ -2910,97 +3014,171 @@
       </w:pPr>
       <w:r>
         <w:rPr>
-          <w:rFonts w:cs="Arial" w:ascii="Arial" w:hAnsi="Arial"/>
-          <w:sz w:val="24"/>
+          <w:rFonts w:eastAsia="Times New Roman" w:cs="Arial" w:ascii="Arial" w:hAnsi="Arial"/>
+          <w:color w:val="auto"/>
+          <w:kern w:val="0"/>
+          <w:sz w:val="24"/>
+          <w:szCs w:val="20"/>
           <w:lang w:val="pt-BR" w:eastAsia="en-US" w:bidi="ar-SA"/>
         </w:rPr>
         <w:tab/>
       </w:r>
-      <w:bookmarkStart w:id="6" w:name="docs-internal-guid-d0989a52-7fff-788e-3b"/>
-      <w:bookmarkEnd w:id="6"/>
-      <w:r>
-        <w:rPr>
-          <w:rFonts w:cs="Arial" w:ascii="Arial" w:hAnsi="Arial"/>
-          <w:b w:val="false"/>
-          <w:i w:val="false"/>
-          <w:caps w:val="false"/>
-          <w:smallCaps w:val="false"/>
-          <w:strike w:val="false"/>
-          <w:dstrike w:val="false"/>
-          <w:color w:val="000000"/>
-          <w:sz w:val="24"/>
-          <w:u w:val="none"/>
-          <w:effect w:val="none"/>
-          <w:shd w:fill="auto" w:val="clear"/>
+      <w:r>
+        <w:rPr>
+          <w:rFonts w:eastAsia="Times New Roman" w:cs="Arial" w:ascii="Arial" w:hAnsi="Arial"/>
+          <w:color w:val="auto"/>
+          <w:kern w:val="0"/>
+          <w:sz w:val="24"/>
+          <w:szCs w:val="20"/>
           <w:lang w:val="pt-BR" w:eastAsia="en-US" w:bidi="ar-SA"/>
         </w:rPr>
-        <w:t>Os medicamentos vencidos muitas vezes, a degradação de suas substâncias ativas leva à formação de substâncias tóxicas, que possam causar problemas de saúde sérios. Sendo isso, sua venda e estocagem é estritamente proibida.</w:t>
+        <w:t>A falta de produtos prejudicará, o trabalho dos colaboradores por não ter matéria-prima e diminuição da venda de produtos home-care.</w:t>
       </w:r>
     </w:p>
     <w:p>
       <w:pPr>
         <w:pStyle w:val="Corpodotexto"/>
         <w:spacing w:lineRule="auto" w:line="360"/>
-        <w:rPr/>
-      </w:pPr>
-      <w:r>
-        <w:rPr>
-          <w:rFonts w:cs="Arial" w:ascii="Arial" w:hAnsi="Arial"/>
+        <w:rPr>
+          <w:rFonts w:ascii="Arial" w:hAnsi="Arial" w:cs="Arial"/>
           <w:sz w:val="24"/>
           <w:lang w:val="pt-BR" w:eastAsia="en-US" w:bidi="ar-SA"/>
         </w:rPr>
+      </w:pPr>
+      <w:r>
+        <w:rPr>
+          <w:rFonts w:eastAsia="Times New Roman" w:cs="Arial" w:ascii="Arial" w:hAnsi="Arial"/>
+          <w:color w:val="auto"/>
+          <w:kern w:val="0"/>
+          <w:sz w:val="24"/>
+          <w:szCs w:val="20"/>
+          <w:lang w:val="pt-BR" w:eastAsia="en-US" w:bidi="ar-SA"/>
+        </w:rPr>
         <w:tab/>
-        <w:t>Ou seja, tivemos a ideia de combater essa problemática para não causar danos para as empresas/estabelecimentos e na segurança da saúde das pessoas, tentando resolver o caso onde tenha medicamentos em falta ou vencidos nos estoques.</w:t>
+      </w:r>
+      <w:r>
+        <w:rPr>
+          <w:rFonts w:eastAsia="Times New Roman" w:cs="Arial" w:ascii="Arial" w:hAnsi="Arial"/>
+          <w:color w:val="auto"/>
+          <w:kern w:val="0"/>
+          <w:sz w:val="24"/>
+          <w:szCs w:val="20"/>
+          <w:lang w:val="pt-BR" w:eastAsia="en-US" w:bidi="ar-SA"/>
+        </w:rPr>
+        <w:t>Também p</w:t>
+      </w:r>
+      <w:r>
+        <w:rPr>
+          <w:rFonts w:eastAsia="Times New Roman" w:cs="Arial" w:ascii="Arial" w:hAnsi="Arial"/>
+          <w:color w:val="auto"/>
+          <w:kern w:val="0"/>
+          <w:sz w:val="24"/>
+          <w:szCs w:val="20"/>
+          <w:lang w:val="pt-BR" w:eastAsia="en-US" w:bidi="ar-SA"/>
+        </w:rPr>
+        <w:t xml:space="preserve">ois produtos vencidos poderão ter resultados indesejados ou reações químicas </w:t>
+      </w:r>
+      <w:r>
+        <w:rPr>
+          <w:rFonts w:eastAsia="Times New Roman" w:cs="Arial" w:ascii="Arial" w:hAnsi="Arial"/>
+          <w:color w:val="auto"/>
+          <w:kern w:val="0"/>
+          <w:sz w:val="24"/>
+          <w:szCs w:val="20"/>
+          <w:lang w:val="pt-BR" w:eastAsia="en-US" w:bidi="ar-SA"/>
+        </w:rPr>
+        <w:t>prejudiciais</w:t>
+      </w:r>
+      <w:r>
+        <w:rPr>
+          <w:rFonts w:eastAsia="Times New Roman" w:cs="Arial" w:ascii="Arial" w:hAnsi="Arial"/>
+          <w:color w:val="auto"/>
+          <w:kern w:val="0"/>
+          <w:sz w:val="24"/>
+          <w:szCs w:val="20"/>
+          <w:lang w:val="pt-BR" w:eastAsia="en-US" w:bidi="ar-SA"/>
+        </w:rPr>
+        <w:t xml:space="preserve"> a</w:t>
+      </w:r>
+      <w:r>
+        <w:rPr>
+          <w:rFonts w:eastAsia="Times New Roman" w:cs="Arial" w:ascii="Arial" w:hAnsi="Arial"/>
+          <w:color w:val="auto"/>
+          <w:kern w:val="0"/>
+          <w:sz w:val="24"/>
+          <w:szCs w:val="20"/>
+          <w:lang w:val="pt-BR" w:eastAsia="en-US" w:bidi="ar-SA"/>
+        </w:rPr>
+        <w:t>té</w:t>
+      </w:r>
+      <w:r>
+        <w:rPr>
+          <w:rFonts w:eastAsia="Times New Roman" w:cs="Arial" w:ascii="Arial" w:hAnsi="Arial"/>
+          <w:color w:val="auto"/>
+          <w:kern w:val="0"/>
+          <w:sz w:val="24"/>
+          <w:szCs w:val="20"/>
+          <w:lang w:val="pt-BR" w:eastAsia="en-US" w:bidi="ar-SA"/>
+        </w:rPr>
+        <w:t xml:space="preserve"> mesmo </w:t>
+      </w:r>
+      <w:r>
+        <w:rPr>
+          <w:rFonts w:eastAsia="Times New Roman" w:cs="Arial" w:ascii="Arial" w:hAnsi="Arial"/>
+          <w:color w:val="auto"/>
+          <w:kern w:val="0"/>
+          <w:sz w:val="24"/>
+          <w:szCs w:val="20"/>
+          <w:lang w:val="pt-BR" w:eastAsia="en-US" w:bidi="ar-SA"/>
+        </w:rPr>
+        <w:t>na saúda</w:t>
+      </w:r>
+      <w:r>
+        <w:rPr>
+          <w:rFonts w:eastAsia="Times New Roman" w:cs="Arial" w:ascii="Arial" w:hAnsi="Arial"/>
+          <w:color w:val="auto"/>
+          <w:kern w:val="0"/>
+          <w:sz w:val="24"/>
+          <w:szCs w:val="20"/>
+          <w:lang w:val="pt-BR" w:eastAsia="en-US" w:bidi="ar-SA"/>
+        </w:rPr>
+        <w:t xml:space="preserve"> das pessoas.</w:t>
       </w:r>
     </w:p>
     <w:p>
       <w:pPr>
         <w:pStyle w:val="Corpodotexto"/>
         <w:spacing w:lineRule="auto" w:line="360"/>
-        <w:rPr/>
-      </w:pPr>
-      <w:r>
-        <w:rPr>
-          <w:rFonts w:cs="Arial" w:ascii="Arial" w:hAnsi="Arial"/>
+        <w:rPr>
+          <w:rFonts w:ascii="Arial" w:hAnsi="Arial" w:cs="Arial"/>
           <w:sz w:val="24"/>
           <w:lang w:val="pt-BR" w:eastAsia="en-US" w:bidi="ar-SA"/>
         </w:rPr>
-        <w:tab/>
-        <w:t xml:space="preserve">Em uma notícia através da Folha de São Paulo, </w:t>
-      </w:r>
-      <w:hyperlink r:id="rId4">
-        <w:r>
-          <w:rPr>
-            <w:rStyle w:val="LinkdaInternet"/>
-            <w:rFonts w:cs="Arial" w:ascii="Arial" w:hAnsi="Arial"/>
-            <w:sz w:val="24"/>
-            <w:lang w:val="pt-BR" w:eastAsia="en-US" w:bidi="ar-SA"/>
-          </w:rPr>
-          <w:t>17,5% de medicamentos faltam nas farmácias dos municípios de São Paulo, que foram fiscalizadas, e em 23 dos municípios, estabelecimentos continham medicamentos vencidos</w:t>
-        </w:r>
-      </w:hyperlink>
+      </w:pPr>
       <w:r>
         <w:rPr>
           <w:rFonts w:cs="Arial" w:ascii="Arial" w:hAnsi="Arial"/>
           <w:sz w:val="24"/>
           <w:lang w:val="pt-BR" w:eastAsia="en-US" w:bidi="ar-SA"/>
         </w:rPr>
-        <w:t>.</w:t>
       </w:r>
     </w:p>
     <w:p>
       <w:pPr>
         <w:pStyle w:val="Corpodotexto"/>
         <w:spacing w:lineRule="auto" w:line="360"/>
-        <w:rPr/>
-      </w:pPr>
-      <w:r>
-        <w:rPr>
-          <w:rFonts w:cs="Arial" w:ascii="Arial" w:hAnsi="Arial"/>
+        <w:rPr>
+          <w:rFonts w:ascii="Arial" w:hAnsi="Arial" w:cs="Arial"/>
           <w:sz w:val="24"/>
           <w:lang w:val="pt-BR" w:eastAsia="en-US" w:bidi="ar-SA"/>
         </w:rPr>
-        <w:tab/>
+      </w:pPr>
+      <w:r>
+        <w:rPr>
+          <w:rFonts w:cs="Arial" w:ascii="Arial" w:hAnsi="Arial"/>
+          <w:sz w:val="24"/>
+          <w:lang w:val="pt-BR" w:eastAsia="en-US" w:bidi="ar-SA"/>
+        </w:rPr>
       </w:r>
     </w:p>
     <w:p>
@@ -3029,863 +3207,6 @@
           <w:rFonts w:ascii="Arial" w:hAnsi="Arial" w:cs="Arial"/>
           <w:sz w:val="24"/>
           <w:lang w:val="pt-BR" w:eastAsia="en-US" w:bidi="ar-SA"/>
-        </w:rPr>
-      </w:pPr>
-      <w:r>
-        <w:rPr>
-          <w:rFonts w:cs="Arial" w:ascii="Arial" w:hAnsi="Arial"/>
-          <w:sz w:val="24"/>
-          <w:lang w:val="pt-BR" w:eastAsia="en-US" w:bidi="ar-SA"/>
-        </w:rPr>
-      </w:r>
-    </w:p>
-    <w:p>
-      <w:pPr>
-        <w:pStyle w:val="Corpodotexto"/>
-        <w:spacing w:lineRule="auto" w:line="360"/>
-        <w:rPr>
-          <w:rFonts w:ascii="Arial" w:hAnsi="Arial" w:cs="Arial"/>
-          <w:sz w:val="24"/>
-          <w:lang w:val="pt-BR" w:eastAsia="en-US" w:bidi="ar-SA"/>
-        </w:rPr>
-      </w:pPr>
-      <w:r>
-        <w:rPr>
-          <w:rFonts w:cs="Arial" w:ascii="Arial" w:hAnsi="Arial"/>
-          <w:sz w:val="24"/>
-          <w:lang w:val="pt-BR" w:eastAsia="en-US" w:bidi="ar-SA"/>
-        </w:rPr>
-      </w:r>
-    </w:p>
-    <w:p>
-      <w:pPr>
-        <w:pStyle w:val="Corpodotexto"/>
-        <w:spacing w:lineRule="auto" w:line="360"/>
-        <w:rPr>
-          <w:rFonts w:ascii="Arial" w:hAnsi="Arial" w:cs="Arial"/>
-          <w:sz w:val="24"/>
-          <w:lang w:val="pt-BR" w:eastAsia="en-US" w:bidi="ar-SA"/>
-        </w:rPr>
-      </w:pPr>
-      <w:r>
-        <w:rPr>
-          <w:rFonts w:cs="Arial" w:ascii="Arial" w:hAnsi="Arial"/>
-          <w:sz w:val="24"/>
-          <w:lang w:val="pt-BR" w:eastAsia="en-US" w:bidi="ar-SA"/>
-        </w:rPr>
-      </w:r>
-    </w:p>
-    <w:p>
-      <w:pPr>
-        <w:pStyle w:val="Corpodotexto"/>
-        <w:spacing w:lineRule="auto" w:line="360"/>
-        <w:rPr>
-          <w:rFonts w:ascii="Arial" w:hAnsi="Arial" w:cs="Arial"/>
-          <w:sz w:val="24"/>
-          <w:lang w:val="pt-BR" w:eastAsia="en-US" w:bidi="ar-SA"/>
-        </w:rPr>
-      </w:pPr>
-      <w:r>
-        <w:rPr>
-          <w:rFonts w:cs="Arial" w:ascii="Arial" w:hAnsi="Arial"/>
-          <w:sz w:val="24"/>
-          <w:lang w:val="pt-BR" w:eastAsia="en-US" w:bidi="ar-SA"/>
-        </w:rPr>
-      </w:r>
-    </w:p>
-    <w:p>
-      <w:pPr>
-        <w:pStyle w:val="Corpodotexto"/>
-        <w:spacing w:lineRule="auto" w:line="360"/>
-        <w:rPr>
-          <w:rFonts w:ascii="Arial" w:hAnsi="Arial" w:cs="Arial"/>
-          <w:sz w:val="24"/>
-          <w:lang w:val="pt-BR" w:eastAsia="en-US" w:bidi="ar-SA"/>
-        </w:rPr>
-      </w:pPr>
-      <w:r>
-        <w:rPr>
-          <w:rFonts w:cs="Arial" w:ascii="Arial" w:hAnsi="Arial"/>
-          <w:sz w:val="24"/>
-          <w:lang w:val="pt-BR" w:eastAsia="en-US" w:bidi="ar-SA"/>
-        </w:rPr>
-      </w:r>
-    </w:p>
-    <w:p>
-      <w:pPr>
-        <w:pStyle w:val="Corpodotexto"/>
-        <w:spacing w:lineRule="auto" w:line="360"/>
-        <w:rPr>
-          <w:rFonts w:ascii="Arial" w:hAnsi="Arial" w:cs="Arial"/>
-          <w:sz w:val="24"/>
-          <w:lang w:val="pt-BR" w:eastAsia="en-US" w:bidi="ar-SA"/>
-        </w:rPr>
-      </w:pPr>
-      <w:r>
-        <w:rPr>
-          <w:rFonts w:cs="Arial" w:ascii="Arial" w:hAnsi="Arial"/>
-          <w:sz w:val="24"/>
-          <w:lang w:val="pt-BR" w:eastAsia="en-US" w:bidi="ar-SA"/>
-        </w:rPr>
-      </w:r>
-    </w:p>
-    <w:p>
-      <w:pPr>
-        <w:pStyle w:val="Corpodotexto"/>
-        <w:spacing w:lineRule="auto" w:line="360"/>
-        <w:rPr>
-          <w:rFonts w:ascii="Arial" w:hAnsi="Arial" w:cs="Arial"/>
-          <w:sz w:val="24"/>
-          <w:lang w:val="pt-BR" w:eastAsia="en-US" w:bidi="ar-SA"/>
-        </w:rPr>
-      </w:pPr>
-      <w:r>
-        <w:rPr>
-          <w:rFonts w:cs="Arial" w:ascii="Arial" w:hAnsi="Arial"/>
-          <w:sz w:val="24"/>
-          <w:lang w:val="pt-BR" w:eastAsia="en-US" w:bidi="ar-SA"/>
-        </w:rPr>
-      </w:r>
-    </w:p>
-    <w:p>
-      <w:pPr>
-        <w:pStyle w:val="Corpodotexto"/>
-        <w:spacing w:lineRule="auto" w:line="360"/>
-        <w:rPr>
-          <w:b/>
-          <w:bCs/>
-        </w:rPr>
-      </w:pPr>
-      <w:r>
-        <w:rPr>
-          <w:rFonts w:cs="Arial" w:ascii="Arial" w:hAnsi="Arial"/>
-          <w:b/>
-          <w:bCs/>
-          <w:sz w:val="24"/>
-          <w:lang w:val="pt-BR" w:eastAsia="en-US" w:bidi="ar-SA"/>
-        </w:rPr>
-        <w:t>Diagramas de ISHIKAWA sobre a operação de estocagem nas farmácias</w:t>
-      </w:r>
-    </w:p>
-    <w:p>
-      <w:pPr>
-        <w:pStyle w:val="Corpodotexto"/>
-        <w:spacing w:lineRule="auto" w:line="360"/>
-        <w:rPr>
-          <w:rFonts w:ascii="Arial" w:hAnsi="Arial" w:cs="Arial"/>
-          <w:sz w:val="22"/>
-          <w:lang w:val="pt-BR"/>
-        </w:rPr>
-      </w:pPr>
-      <w:r>
-        <w:rPr>
-          <w:rFonts w:cs="Arial" w:ascii="Arial" w:hAnsi="Arial"/>
-          <w:sz w:val="22"/>
-          <w:lang w:val="pt-BR"/>
-        </w:rPr>
-        <w:drawing>
-          <wp:anchor behindDoc="0" distT="0" distB="0" distL="0" distR="0" simplePos="0" locked="0" layoutInCell="0" allowOverlap="1" relativeHeight="26">
-            <wp:simplePos x="0" y="0"/>
-            <wp:positionH relativeFrom="column">
-              <wp:align>center</wp:align>
-            </wp:positionH>
-            <wp:positionV relativeFrom="paragraph">
-              <wp:posOffset>635</wp:posOffset>
-            </wp:positionV>
-            <wp:extent cx="3662680" cy="2332990"/>
-            <wp:effectExtent l="0" t="0" r="0" b="0"/>
-            <wp:wrapSquare wrapText="largest"/>
-            <wp:docPr id="3" name="Figura2" descr=""/>
-            <wp:cNvGraphicFramePr>
-              <a:graphicFrameLocks xmlns:a="http://schemas.openxmlformats.org/drawingml/2006/main" noChangeAspect="1"/>
-            </wp:cNvGraphicFramePr>
-            <a:graphic xmlns:a="http://schemas.openxmlformats.org/drawingml/2006/main">
-              <a:graphicData uri="http://schemas.openxmlformats.org/drawingml/2006/picture">
-                <pic:pic xmlns:pic="http://schemas.openxmlformats.org/drawingml/2006/picture">
-                  <pic:nvPicPr>
-                    <pic:cNvPr id="3" name="Figura2" descr=""/>
-                    <pic:cNvPicPr>
-                      <a:picLocks noChangeAspect="1" noChangeArrowheads="1"/>
-                    </pic:cNvPicPr>
-                  </pic:nvPicPr>
-                  <pic:blipFill>
-                    <a:blip r:embed="rId5"/>
-                    <a:stretch>
-                      <a:fillRect/>
-                    </a:stretch>
-                  </pic:blipFill>
-                  <pic:spPr bwMode="auto">
-                    <a:xfrm>
-                      <a:off x="0" y="0"/>
-                      <a:ext cx="3662680" cy="2332990"/>
-                    </a:xfrm>
-                    <a:prstGeom prst="rect">
-                      <a:avLst/>
-                    </a:prstGeom>
-                  </pic:spPr>
-                </pic:pic>
-              </a:graphicData>
-            </a:graphic>
-          </wp:anchor>
-        </w:drawing>
-      </w:r>
-    </w:p>
-    <w:p>
-      <w:pPr>
-        <w:pStyle w:val="Corpodotexto"/>
-        <w:spacing w:lineRule="auto" w:line="360"/>
-        <w:rPr>
-          <w:rFonts w:ascii="Arial" w:hAnsi="Arial" w:cs="Arial"/>
-          <w:sz w:val="22"/>
-          <w:lang w:val="pt-BR"/>
-        </w:rPr>
-      </w:pPr>
-      <w:r>
-        <w:rPr>
-          <w:rFonts w:cs="Arial" w:ascii="Arial" w:hAnsi="Arial"/>
-          <w:sz w:val="22"/>
-          <w:lang w:val="pt-BR"/>
-        </w:rPr>
-      </w:r>
-    </w:p>
-    <w:p>
-      <w:pPr>
-        <w:pStyle w:val="Corpodotexto"/>
-        <w:spacing w:lineRule="auto" w:line="360"/>
-        <w:rPr>
-          <w:rFonts w:ascii="Arial" w:hAnsi="Arial" w:cs="Arial"/>
-          <w:sz w:val="22"/>
-          <w:lang w:val="pt-BR"/>
-        </w:rPr>
-      </w:pPr>
-      <w:r>
-        <w:rPr>
-          <w:rFonts w:cs="Arial" w:ascii="Arial" w:hAnsi="Arial"/>
-          <w:sz w:val="22"/>
-          <w:lang w:val="pt-BR"/>
-        </w:rPr>
-      </w:r>
-    </w:p>
-    <w:p>
-      <w:pPr>
-        <w:pStyle w:val="Corpodotexto"/>
-        <w:spacing w:lineRule="auto" w:line="360"/>
-        <w:rPr>
-          <w:rFonts w:ascii="Arial" w:hAnsi="Arial" w:cs="Arial"/>
-          <w:sz w:val="22"/>
-          <w:lang w:val="pt-BR"/>
-        </w:rPr>
-      </w:pPr>
-      <w:r>
-        <w:rPr>
-          <w:rFonts w:cs="Arial" w:ascii="Arial" w:hAnsi="Arial"/>
-          <w:sz w:val="22"/>
-          <w:lang w:val="pt-BR"/>
-        </w:rPr>
-      </w:r>
-    </w:p>
-    <w:p>
-      <w:pPr>
-        <w:pStyle w:val="Corpodotexto"/>
-        <w:spacing w:lineRule="auto" w:line="360"/>
-        <w:rPr>
-          <w:rFonts w:ascii="Arial" w:hAnsi="Arial" w:cs="Arial"/>
-          <w:sz w:val="22"/>
-          <w:lang w:val="pt-BR"/>
-        </w:rPr>
-      </w:pPr>
-      <w:r>
-        <w:rPr>
-          <w:rFonts w:cs="Arial" w:ascii="Arial" w:hAnsi="Arial"/>
-          <w:sz w:val="22"/>
-          <w:lang w:val="pt-BR"/>
-        </w:rPr>
-      </w:r>
-    </w:p>
-    <w:p>
-      <w:pPr>
-        <w:pStyle w:val="Corpodotexto"/>
-        <w:spacing w:lineRule="auto" w:line="360"/>
-        <w:rPr>
-          <w:rFonts w:ascii="Arial" w:hAnsi="Arial" w:cs="Arial"/>
-          <w:sz w:val="22"/>
-          <w:lang w:val="pt-BR"/>
-        </w:rPr>
-      </w:pPr>
-      <w:r>
-        <w:rPr>
-          <w:rFonts w:cs="Arial" w:ascii="Arial" w:hAnsi="Arial"/>
-          <w:sz w:val="22"/>
-          <w:lang w:val="pt-BR"/>
-        </w:rPr>
-      </w:r>
-    </w:p>
-    <w:p>
-      <w:pPr>
-        <w:pStyle w:val="Corpodotexto"/>
-        <w:spacing w:lineRule="auto" w:line="360"/>
-        <w:rPr>
-          <w:rFonts w:ascii="Arial" w:hAnsi="Arial" w:cs="Arial"/>
-          <w:sz w:val="22"/>
-          <w:lang w:val="pt-BR"/>
-        </w:rPr>
-      </w:pPr>
-      <w:r>
-        <w:rPr>
-          <w:rFonts w:cs="Arial" w:ascii="Arial" w:hAnsi="Arial"/>
-          <w:sz w:val="22"/>
-          <w:lang w:val="pt-BR"/>
-        </w:rPr>
-      </w:r>
-    </w:p>
-    <w:p>
-      <w:pPr>
-        <w:pStyle w:val="Corpodotexto"/>
-        <w:spacing w:lineRule="auto" w:line="360"/>
-        <w:rPr>
-          <w:rFonts w:ascii="Arial" w:hAnsi="Arial" w:cs="Arial"/>
-          <w:sz w:val="22"/>
-          <w:lang w:val="pt-BR"/>
-        </w:rPr>
-      </w:pPr>
-      <w:r>
-        <w:rPr>
-          <w:rFonts w:cs="Arial" w:ascii="Arial" w:hAnsi="Arial"/>
-          <w:sz w:val="22"/>
-          <w:lang w:val="pt-BR"/>
-        </w:rPr>
-      </w:r>
-    </w:p>
-    <w:p>
-      <w:pPr>
-        <w:pStyle w:val="Corpodotexto"/>
-        <w:spacing w:lineRule="auto" w:line="360"/>
-        <w:rPr>
-          <w:rFonts w:ascii="Arial" w:hAnsi="Arial" w:cs="Arial"/>
-          <w:sz w:val="22"/>
-          <w:lang w:val="pt-BR"/>
-        </w:rPr>
-      </w:pPr>
-      <w:r>
-        <w:rPr>
-          <w:rFonts w:cs="Arial" w:ascii="Arial" w:hAnsi="Arial"/>
-          <w:sz w:val="22"/>
-          <w:lang w:val="pt-BR"/>
-        </w:rPr>
-      </w:r>
-    </w:p>
-    <w:p>
-      <w:pPr>
-        <w:pStyle w:val="Corpodotexto"/>
-        <w:spacing w:lineRule="auto" w:line="360"/>
-        <w:rPr>
-          <w:rFonts w:ascii="Arial" w:hAnsi="Arial" w:cs="Arial"/>
-          <w:sz w:val="22"/>
-          <w:lang w:val="pt-BR"/>
-        </w:rPr>
-      </w:pPr>
-      <w:r>
-        <w:rPr>
-          <w:rFonts w:cs="Arial" w:ascii="Arial" w:hAnsi="Arial"/>
-          <w:sz w:val="22"/>
-          <w:lang w:val="pt-BR"/>
-        </w:rPr>
-      </w:r>
-    </w:p>
-    <w:p>
-      <w:pPr>
-        <w:pStyle w:val="Corpodotexto"/>
-        <w:spacing w:lineRule="auto" w:line="360"/>
-        <w:rPr>
-          <w:rFonts w:ascii="Arial" w:hAnsi="Arial" w:cs="Arial"/>
-          <w:sz w:val="22"/>
-          <w:lang w:val="pt-BR"/>
-        </w:rPr>
-      </w:pPr>
-      <w:r>
-        <w:rPr>
-          <w:rFonts w:cs="Arial" w:ascii="Arial" w:hAnsi="Arial"/>
-          <w:sz w:val="22"/>
-          <w:lang w:val="pt-BR"/>
-        </w:rPr>
-      </w:r>
-    </w:p>
-    <w:p>
-      <w:pPr>
-        <w:pStyle w:val="Corpodotexto"/>
-        <w:spacing w:lineRule="auto" w:line="360"/>
-        <w:rPr>
-          <w:rFonts w:ascii="Arial" w:hAnsi="Arial" w:cs="Arial"/>
-          <w:sz w:val="22"/>
-          <w:lang w:val="pt-BR"/>
-        </w:rPr>
-      </w:pPr>
-      <w:r>
-        <w:rPr>
-          <w:rFonts w:cs="Arial" w:ascii="Arial" w:hAnsi="Arial"/>
-          <w:sz w:val="22"/>
-          <w:lang w:val="pt-BR"/>
-        </w:rPr>
-        <w:drawing>
-          <wp:anchor behindDoc="0" distT="0" distB="0" distL="0" distR="0" simplePos="0" locked="0" layoutInCell="0" allowOverlap="1" relativeHeight="27">
-            <wp:simplePos x="0" y="0"/>
-            <wp:positionH relativeFrom="column">
-              <wp:align>center</wp:align>
-            </wp:positionH>
-            <wp:positionV relativeFrom="paragraph">
-              <wp:posOffset>635</wp:posOffset>
-            </wp:positionV>
-            <wp:extent cx="3561080" cy="2151380"/>
-            <wp:effectExtent l="0" t="0" r="0" b="0"/>
-            <wp:wrapSquare wrapText="largest"/>
-            <wp:docPr id="4" name="Figura3" descr=""/>
-            <wp:cNvGraphicFramePr>
-              <a:graphicFrameLocks xmlns:a="http://schemas.openxmlformats.org/drawingml/2006/main" noChangeAspect="1"/>
-            </wp:cNvGraphicFramePr>
-            <a:graphic xmlns:a="http://schemas.openxmlformats.org/drawingml/2006/main">
-              <a:graphicData uri="http://schemas.openxmlformats.org/drawingml/2006/picture">
-                <pic:pic xmlns:pic="http://schemas.openxmlformats.org/drawingml/2006/picture">
-                  <pic:nvPicPr>
-                    <pic:cNvPr id="4" name="Figura3" descr=""/>
-                    <pic:cNvPicPr>
-                      <a:picLocks noChangeAspect="1" noChangeArrowheads="1"/>
-                    </pic:cNvPicPr>
-                  </pic:nvPicPr>
-                  <pic:blipFill>
-                    <a:blip r:embed="rId6"/>
-                    <a:stretch>
-                      <a:fillRect/>
-                    </a:stretch>
-                  </pic:blipFill>
-                  <pic:spPr bwMode="auto">
-                    <a:xfrm>
-                      <a:off x="0" y="0"/>
-                      <a:ext cx="3561080" cy="2151380"/>
-                    </a:xfrm>
-                    <a:prstGeom prst="rect">
-                      <a:avLst/>
-                    </a:prstGeom>
-                  </pic:spPr>
-                </pic:pic>
-              </a:graphicData>
-            </a:graphic>
-          </wp:anchor>
-        </w:drawing>
-      </w:r>
-    </w:p>
-    <w:p>
-      <w:pPr>
-        <w:pStyle w:val="Corpodotexto"/>
-        <w:spacing w:lineRule="auto" w:line="360"/>
-        <w:rPr>
-          <w:rFonts w:ascii="Arial" w:hAnsi="Arial" w:cs="Arial"/>
-          <w:sz w:val="22"/>
-          <w:lang w:val="pt-BR"/>
-        </w:rPr>
-      </w:pPr>
-      <w:r>
-        <w:rPr>
-          <w:rFonts w:cs="Arial" w:ascii="Arial" w:hAnsi="Arial"/>
-          <w:sz w:val="22"/>
-          <w:lang w:val="pt-BR"/>
-        </w:rPr>
-      </w:r>
-    </w:p>
-    <w:p>
-      <w:pPr>
-        <w:pStyle w:val="Corpodotexto"/>
-        <w:spacing w:lineRule="auto" w:line="360"/>
-        <w:rPr>
-          <w:rFonts w:ascii="Arial" w:hAnsi="Arial" w:cs="Arial"/>
-          <w:sz w:val="22"/>
-          <w:lang w:val="pt-BR"/>
-        </w:rPr>
-      </w:pPr>
-      <w:r>
-        <w:rPr>
-          <w:rFonts w:cs="Arial" w:ascii="Arial" w:hAnsi="Arial"/>
-          <w:sz w:val="22"/>
-          <w:lang w:val="pt-BR"/>
-        </w:rPr>
-      </w:r>
-    </w:p>
-    <w:p>
-      <w:pPr>
-        <w:pStyle w:val="Corpodotexto"/>
-        <w:spacing w:lineRule="auto" w:line="360"/>
-        <w:rPr>
-          <w:rFonts w:ascii="Arial" w:hAnsi="Arial" w:cs="Arial"/>
-          <w:sz w:val="22"/>
-          <w:lang w:val="pt-BR"/>
-        </w:rPr>
-      </w:pPr>
-      <w:r>
-        <w:rPr>
-          <w:rFonts w:cs="Arial" w:ascii="Arial" w:hAnsi="Arial"/>
-          <w:sz w:val="22"/>
-          <w:lang w:val="pt-BR"/>
-        </w:rPr>
-      </w:r>
-    </w:p>
-    <w:p>
-      <w:pPr>
-        <w:pStyle w:val="Corpodotexto"/>
-        <w:spacing w:lineRule="auto" w:line="360"/>
-        <w:rPr>
-          <w:rFonts w:ascii="Arial" w:hAnsi="Arial" w:cs="Arial"/>
-          <w:sz w:val="22"/>
-          <w:lang w:val="pt-BR"/>
-        </w:rPr>
-      </w:pPr>
-      <w:r>
-        <w:rPr>
-          <w:rFonts w:cs="Arial" w:ascii="Arial" w:hAnsi="Arial"/>
-          <w:sz w:val="22"/>
-          <w:lang w:val="pt-BR"/>
-        </w:rPr>
-      </w:r>
-    </w:p>
-    <w:p>
-      <w:pPr>
-        <w:pStyle w:val="Corpodotexto"/>
-        <w:spacing w:lineRule="auto" w:line="360"/>
-        <w:rPr>
-          <w:rFonts w:ascii="Arial" w:hAnsi="Arial" w:cs="Arial"/>
-          <w:sz w:val="22"/>
-          <w:lang w:val="pt-BR"/>
-        </w:rPr>
-      </w:pPr>
-      <w:r>
-        <w:rPr>
-          <w:rFonts w:cs="Arial" w:ascii="Arial" w:hAnsi="Arial"/>
-          <w:sz w:val="22"/>
-          <w:lang w:val="pt-BR"/>
-        </w:rPr>
-      </w:r>
-    </w:p>
-    <w:p>
-      <w:pPr>
-        <w:pStyle w:val="Corpodotexto"/>
-        <w:spacing w:lineRule="auto" w:line="360"/>
-        <w:rPr>
-          <w:rFonts w:ascii="Arial" w:hAnsi="Arial" w:cs="Arial"/>
-          <w:sz w:val="22"/>
-          <w:lang w:val="pt-BR"/>
-        </w:rPr>
-      </w:pPr>
-      <w:r>
-        <w:rPr>
-          <w:rFonts w:cs="Arial" w:ascii="Arial" w:hAnsi="Arial"/>
-          <w:sz w:val="22"/>
-          <w:lang w:val="pt-BR"/>
-        </w:rPr>
-      </w:r>
-    </w:p>
-    <w:p>
-      <w:pPr>
-        <w:pStyle w:val="Corpodotexto"/>
-        <w:spacing w:lineRule="auto" w:line="360"/>
-        <w:rPr>
-          <w:rFonts w:ascii="Arial" w:hAnsi="Arial" w:cs="Arial"/>
-          <w:sz w:val="22"/>
-          <w:lang w:val="pt-BR"/>
-        </w:rPr>
-      </w:pPr>
-      <w:r>
-        <w:rPr>
-          <w:rFonts w:cs="Arial" w:ascii="Arial" w:hAnsi="Arial"/>
-          <w:sz w:val="22"/>
-          <w:lang w:val="pt-BR"/>
-        </w:rPr>
-      </w:r>
-    </w:p>
-    <w:p>
-      <w:pPr>
-        <w:pStyle w:val="Corpodotexto"/>
-        <w:spacing w:lineRule="auto" w:line="360"/>
-        <w:rPr>
-          <w:rFonts w:ascii="Arial" w:hAnsi="Arial" w:cs="Arial"/>
-          <w:sz w:val="22"/>
-          <w:lang w:val="pt-BR"/>
-        </w:rPr>
-      </w:pPr>
-      <w:r>
-        <w:rPr>
-          <w:rFonts w:cs="Arial" w:ascii="Arial" w:hAnsi="Arial"/>
-          <w:sz w:val="22"/>
-          <w:lang w:val="pt-BR"/>
-        </w:rPr>
-      </w:r>
-    </w:p>
-    <w:p>
-      <w:pPr>
-        <w:pStyle w:val="Corpodotexto"/>
-        <w:spacing w:lineRule="auto" w:line="360"/>
-        <w:rPr>
-          <w:rFonts w:ascii="Arial" w:hAnsi="Arial" w:cs="Arial"/>
-          <w:sz w:val="22"/>
-          <w:lang w:val="pt-BR"/>
-        </w:rPr>
-      </w:pPr>
-      <w:r>
-        <w:rPr>
-          <w:rFonts w:cs="Arial" w:ascii="Arial" w:hAnsi="Arial"/>
-          <w:sz w:val="22"/>
-          <w:lang w:val="pt-BR"/>
-        </w:rPr>
-      </w:r>
-    </w:p>
-    <w:p>
-      <w:pPr>
-        <w:pStyle w:val="Corpodotexto"/>
-        <w:spacing w:lineRule="auto" w:line="360"/>
-        <w:rPr>
-          <w:rFonts w:ascii="Arial" w:hAnsi="Arial" w:cs="Arial"/>
-          <w:sz w:val="22"/>
-          <w:lang w:val="pt-BR"/>
-        </w:rPr>
-      </w:pPr>
-      <w:r>
-        <w:rPr>
-          <w:rFonts w:cs="Arial" w:ascii="Arial" w:hAnsi="Arial"/>
-          <w:sz w:val="22"/>
-          <w:lang w:val="pt-BR"/>
-        </w:rPr>
-      </w:r>
-    </w:p>
-    <w:p>
-      <w:pPr>
-        <w:pStyle w:val="Corpodotexto"/>
-        <w:spacing w:lineRule="auto" w:line="360"/>
-        <w:rPr>
-          <w:rFonts w:ascii="Arial" w:hAnsi="Arial" w:cs="Arial"/>
-          <w:sz w:val="22"/>
-          <w:lang w:val="pt-BR"/>
-        </w:rPr>
-      </w:pPr>
-      <w:r>
-        <w:rPr>
-          <w:rFonts w:cs="Arial" w:ascii="Arial" w:hAnsi="Arial"/>
-          <w:sz w:val="22"/>
-          <w:lang w:val="pt-BR"/>
-        </w:rPr>
-        <w:drawing>
-          <wp:anchor behindDoc="0" distT="0" distB="0" distL="0" distR="0" simplePos="0" locked="0" layoutInCell="0" allowOverlap="1" relativeHeight="28">
-            <wp:simplePos x="0" y="0"/>
-            <wp:positionH relativeFrom="column">
-              <wp:align>center</wp:align>
-            </wp:positionH>
-            <wp:positionV relativeFrom="paragraph">
-              <wp:posOffset>635</wp:posOffset>
-            </wp:positionV>
-            <wp:extent cx="3464560" cy="2025650"/>
-            <wp:effectExtent l="0" t="0" r="0" b="0"/>
-            <wp:wrapSquare wrapText="largest"/>
-            <wp:docPr id="5" name="Figura1" descr=""/>
-            <wp:cNvGraphicFramePr>
-              <a:graphicFrameLocks xmlns:a="http://schemas.openxmlformats.org/drawingml/2006/main" noChangeAspect="1"/>
-            </wp:cNvGraphicFramePr>
-            <a:graphic xmlns:a="http://schemas.openxmlformats.org/drawingml/2006/main">
-              <a:graphicData uri="http://schemas.openxmlformats.org/drawingml/2006/picture">
-                <pic:pic xmlns:pic="http://schemas.openxmlformats.org/drawingml/2006/picture">
-                  <pic:nvPicPr>
-                    <pic:cNvPr id="5" name="Figura1" descr=""/>
-                    <pic:cNvPicPr>
-                      <a:picLocks noChangeAspect="1" noChangeArrowheads="1"/>
-                    </pic:cNvPicPr>
-                  </pic:nvPicPr>
-                  <pic:blipFill>
-                    <a:blip r:embed="rId7"/>
-                    <a:stretch>
-                      <a:fillRect/>
-                    </a:stretch>
-                  </pic:blipFill>
-                  <pic:spPr bwMode="auto">
-                    <a:xfrm>
-                      <a:off x="0" y="0"/>
-                      <a:ext cx="3464560" cy="2025650"/>
-                    </a:xfrm>
-                    <a:prstGeom prst="rect">
-                      <a:avLst/>
-                    </a:prstGeom>
-                  </pic:spPr>
-                </pic:pic>
-              </a:graphicData>
-            </a:graphic>
-          </wp:anchor>
-        </w:drawing>
-      </w:r>
-    </w:p>
-    <w:p>
-      <w:pPr>
-        <w:pStyle w:val="Corpodotexto"/>
-        <w:spacing w:lineRule="auto" w:line="360"/>
-        <w:rPr>
-          <w:rFonts w:ascii="Arial" w:hAnsi="Arial" w:cs="Arial"/>
-          <w:sz w:val="22"/>
-          <w:lang w:val="pt-BR"/>
-        </w:rPr>
-      </w:pPr>
-      <w:r>
-        <w:rPr>
-          <w:rFonts w:cs="Arial" w:ascii="Arial" w:hAnsi="Arial"/>
-          <w:sz w:val="22"/>
-          <w:lang w:val="pt-BR"/>
-        </w:rPr>
-      </w:r>
-    </w:p>
-    <w:p>
-      <w:pPr>
-        <w:pStyle w:val="Corpodotexto"/>
-        <w:spacing w:lineRule="auto" w:line="360"/>
-        <w:rPr>
-          <w:rFonts w:ascii="Arial" w:hAnsi="Arial" w:cs="Arial"/>
-          <w:sz w:val="22"/>
-          <w:lang w:val="pt-BR"/>
-        </w:rPr>
-      </w:pPr>
-      <w:r>
-        <w:rPr>
-          <w:rFonts w:cs="Arial" w:ascii="Arial" w:hAnsi="Arial"/>
-          <w:sz w:val="22"/>
-          <w:lang w:val="pt-BR"/>
-        </w:rPr>
-      </w:r>
-    </w:p>
-    <w:p>
-      <w:pPr>
-        <w:pStyle w:val="Corpodotexto"/>
-        <w:spacing w:lineRule="auto" w:line="360"/>
-        <w:rPr>
-          <w:rFonts w:ascii="Arial" w:hAnsi="Arial" w:cs="Arial"/>
-          <w:sz w:val="22"/>
-          <w:lang w:val="pt-BR"/>
-        </w:rPr>
-      </w:pPr>
-      <w:r>
-        <w:rPr>
-          <w:rFonts w:cs="Arial" w:ascii="Arial" w:hAnsi="Arial"/>
-          <w:sz w:val="22"/>
-          <w:lang w:val="pt-BR"/>
-        </w:rPr>
-      </w:r>
-    </w:p>
-    <w:p>
-      <w:pPr>
-        <w:pStyle w:val="Corpodotexto"/>
-        <w:spacing w:lineRule="auto" w:line="360"/>
-        <w:rPr>
-          <w:rFonts w:ascii="Arial" w:hAnsi="Arial" w:cs="Arial"/>
-          <w:sz w:val="22"/>
-          <w:lang w:val="pt-BR"/>
-        </w:rPr>
-      </w:pPr>
-      <w:r>
-        <w:rPr>
-          <w:rFonts w:cs="Arial" w:ascii="Arial" w:hAnsi="Arial"/>
-          <w:sz w:val="22"/>
-          <w:lang w:val="pt-BR"/>
-        </w:rPr>
-      </w:r>
-    </w:p>
-    <w:p>
-      <w:pPr>
-        <w:pStyle w:val="Corpodotexto"/>
-        <w:spacing w:lineRule="auto" w:line="360"/>
-        <w:rPr>
-          <w:rFonts w:ascii="Arial" w:hAnsi="Arial" w:cs="Arial"/>
-          <w:sz w:val="22"/>
-          <w:lang w:val="pt-BR"/>
-        </w:rPr>
-      </w:pPr>
-      <w:r>
-        <w:rPr>
-          <w:rFonts w:cs="Arial" w:ascii="Arial" w:hAnsi="Arial"/>
-          <w:sz w:val="22"/>
-          <w:lang w:val="pt-BR"/>
-        </w:rPr>
-      </w:r>
-    </w:p>
-    <w:p>
-      <w:pPr>
-        <w:pStyle w:val="Corpodotexto"/>
-        <w:spacing w:lineRule="auto" w:line="360"/>
-        <w:rPr>
-          <w:rFonts w:ascii="Arial" w:hAnsi="Arial" w:cs="Arial"/>
-          <w:sz w:val="22"/>
-          <w:lang w:val="pt-BR"/>
-        </w:rPr>
-      </w:pPr>
-      <w:r>
-        <w:rPr>
-          <w:rFonts w:cs="Arial" w:ascii="Arial" w:hAnsi="Arial"/>
-          <w:sz w:val="22"/>
-          <w:lang w:val="pt-BR"/>
-        </w:rPr>
-      </w:r>
-    </w:p>
-    <w:p>
-      <w:pPr>
-        <w:pStyle w:val="Corpodotexto"/>
-        <w:spacing w:lineRule="auto" w:line="360"/>
-        <w:rPr>
-          <w:rFonts w:ascii="Arial" w:hAnsi="Arial" w:cs="Arial"/>
-          <w:sz w:val="22"/>
-          <w:lang w:val="pt-BR"/>
-        </w:rPr>
-      </w:pPr>
-      <w:r>
-        <w:rPr>
-          <w:rFonts w:cs="Arial" w:ascii="Arial" w:hAnsi="Arial"/>
-          <w:sz w:val="22"/>
-          <w:lang w:val="pt-BR"/>
-        </w:rPr>
-      </w:r>
-    </w:p>
-    <w:p>
-      <w:pPr>
-        <w:pStyle w:val="Corpodotexto"/>
-        <w:spacing w:lineRule="auto" w:line="360"/>
-        <w:rPr>
-          <w:rFonts w:ascii="Arial" w:hAnsi="Arial" w:cs="Arial"/>
-          <w:sz w:val="22"/>
-          <w:lang w:val="pt-BR"/>
-        </w:rPr>
-      </w:pPr>
-      <w:r>
-        <w:rPr>
-          <w:rFonts w:cs="Arial" w:ascii="Arial" w:hAnsi="Arial"/>
-          <w:sz w:val="22"/>
-          <w:lang w:val="pt-BR"/>
-        </w:rPr>
-      </w:r>
-    </w:p>
-    <w:p>
-      <w:pPr>
-        <w:pStyle w:val="Corpodotexto"/>
-        <w:spacing w:lineRule="auto" w:line="360"/>
-        <w:rPr>
-          <w:rFonts w:ascii="Arial" w:hAnsi="Arial" w:cs="Arial"/>
-          <w:sz w:val="22"/>
-          <w:lang w:val="pt-BR"/>
-        </w:rPr>
-      </w:pPr>
-      <w:r>
-        <w:rPr>
-          <w:rFonts w:cs="Arial" w:ascii="Arial" w:hAnsi="Arial"/>
-          <w:sz w:val="22"/>
-          <w:lang w:val="pt-BR"/>
-        </w:rPr>
-      </w:r>
-    </w:p>
-    <w:p>
-      <w:pPr>
-        <w:pStyle w:val="Corpodotexto"/>
-        <w:spacing w:lineRule="auto" w:line="360"/>
-        <w:rPr>
-          <w:rFonts w:ascii="Arial" w:hAnsi="Arial" w:cs="Arial"/>
-          <w:sz w:val="22"/>
-          <w:lang w:val="pt-BR"/>
         </w:rPr>
       </w:pPr>
       <w:r>
@@ -3911,10 +3232,11 @@
         <w:ind w:left="1707" w:hanging="720"/>
         <w:rPr>
           <w:b w:val="false"/>
+          <w:b w:val="false"/>
           <w:sz w:val="12"/>
         </w:rPr>
       </w:pPr>
-      <w:bookmarkStart w:id="7" w:name="_Toc131613483"/>
+      <w:bookmarkStart w:id="6" w:name="_Toc131613483"/>
       <w:r>
         <w:rPr>
           <w:b w:val="false"/>
@@ -3934,7 +3256,7 @@
         </w:rPr>
         <w:t>Negócio</w:t>
       </w:r>
-      <w:bookmarkEnd w:id="7"/>
+      <w:bookmarkEnd w:id="6"/>
     </w:p>
     <w:p>
       <w:pPr>
@@ -3950,6 +3272,7 @@
         <w:spacing w:lineRule="auto" w:line="360"/>
         <w:rPr>
           <w:b w:val="false"/>
+          <w:b w:val="false"/>
           <w:bCs w:val="false"/>
         </w:rPr>
       </w:pPr>
@@ -3961,7 +3284,30 @@
           <w:sz w:val="24"/>
           <w:lang w:val="pt-BR"/>
         </w:rPr>
-        <w:t>As farmácias utilizam duas formas de controle de estoque, o PEPS e PVPS. O PEPS significa que, quando o produto entra no estoque, já é posto nas prateleiras na frente para ser vendido. O PVPS é quando o produto que está mais perto de vencer tem prioridade para ser vendido primeiro.</w:t>
+        <w:t>O</w:t>
+      </w:r>
+      <w:r>
+        <w:rPr>
+          <w:rFonts w:cs="Arial"/>
+          <w:b w:val="false"/>
+          <w:bCs w:val="false"/>
+          <w:sz w:val="24"/>
+          <w:lang w:val="pt-BR"/>
+        </w:rPr>
+        <w:t>s produtos s</w:t>
+      </w:r>
+      <w:r>
+        <w:rPr>
+          <w:rFonts w:eastAsia="Arial" w:cs="Arial"/>
+          <w:b w:val="false"/>
+          <w:bCs w:val="false"/>
+          <w:color w:val="auto"/>
+          <w:kern w:val="0"/>
+          <w:sz w:val="24"/>
+          <w:szCs w:val="24"/>
+          <w:lang w:val="pt-BR" w:eastAsia="en-US" w:bidi="ar-SA"/>
+        </w:rPr>
+        <w:t>ão comprados através de distribuídoras oficiais das marcas</w:t>
       </w:r>
     </w:p>
     <w:p>
@@ -3969,26 +3315,131 @@
         <w:pStyle w:val="Ttulo3"/>
         <w:numPr>
           <w:ilvl w:val="0"/>
-          <w:numId w:val="0"/>
+          <w:numId w:val="2"/>
         </w:numPr>
         <w:tabs>
           <w:tab w:val="clear" w:pos="720"/>
           <w:tab w:val="left" w:pos="1708" w:leader="none"/>
         </w:tabs>
         <w:spacing w:lineRule="auto" w:line="360"/>
-        <w:ind w:left="720" w:hanging="0"/>
-        <w:rPr>
-          <w:rFonts w:ascii="Arial" w:hAnsi="Arial" w:cs="Arial"/>
-          <w:sz w:val="24"/>
-          <w:lang w:val="pt-BR"/>
+        <w:rPr>
+          <w:b w:val="false"/>
+          <w:b w:val="false"/>
+          <w:bCs w:val="false"/>
         </w:rPr>
       </w:pPr>
       <w:r>
         <w:rPr>
           <w:rFonts w:cs="Arial"/>
-          <w:sz w:val="24"/>
-          <w:lang w:val="pt-BR"/>
-        </w:rPr>
+          <w:b w:val="false"/>
+          <w:bCs w:val="false"/>
+          <w:sz w:val="24"/>
+          <w:lang w:val="pt-BR"/>
+        </w:rPr>
+        <w:t>O sal</w:t>
+      </w:r>
+      <w:r>
+        <w:rPr>
+          <w:rFonts w:eastAsia="Arial" w:cs="Arial"/>
+          <w:b w:val="false"/>
+          <w:bCs w:val="false"/>
+          <w:color w:val="auto"/>
+          <w:kern w:val="0"/>
+          <w:sz w:val="24"/>
+          <w:szCs w:val="24"/>
+          <w:lang w:val="pt-BR" w:eastAsia="en-US" w:bidi="ar-SA"/>
+        </w:rPr>
+        <w:t>ão</w:t>
+      </w:r>
+      <w:r>
+        <w:rPr>
+          <w:rFonts w:cs="Arial"/>
+          <w:b w:val="false"/>
+          <w:bCs w:val="false"/>
+          <w:sz w:val="24"/>
+          <w:lang w:val="pt-BR"/>
+        </w:rPr>
+        <w:t xml:space="preserve"> utiliza </w:t>
+      </w:r>
+      <w:r>
+        <w:rPr>
+          <w:rFonts w:cs="Arial"/>
+          <w:b w:val="false"/>
+          <w:bCs w:val="false"/>
+          <w:sz w:val="24"/>
+          <w:lang w:val="pt-BR"/>
+        </w:rPr>
+        <w:t>a forma</w:t>
+      </w:r>
+      <w:r>
+        <w:rPr>
+          <w:rFonts w:cs="Arial"/>
+          <w:b w:val="false"/>
+          <w:bCs w:val="false"/>
+          <w:sz w:val="24"/>
+          <w:lang w:val="pt-BR"/>
+        </w:rPr>
+        <w:t xml:space="preserve"> de controle de estoque, o PEPS </w:t>
+      </w:r>
+      <w:r>
+        <w:rPr>
+          <w:rFonts w:cs="Arial"/>
+          <w:b w:val="false"/>
+          <w:bCs w:val="false"/>
+          <w:sz w:val="24"/>
+          <w:lang w:val="pt-BR"/>
+        </w:rPr>
+        <w:t>e PVPS</w:t>
+      </w:r>
+      <w:r>
+        <w:rPr>
+          <w:rFonts w:cs="Arial"/>
+          <w:b w:val="false"/>
+          <w:bCs w:val="false"/>
+          <w:sz w:val="24"/>
+          <w:lang w:val="pt-BR"/>
+        </w:rPr>
+        <w:t xml:space="preserve">. </w:t>
+      </w:r>
+      <w:r>
+        <w:rPr>
+          <w:rFonts w:cs="Arial"/>
+          <w:b w:val="false"/>
+          <w:bCs w:val="false"/>
+          <w:sz w:val="24"/>
+          <w:lang w:val="pt-BR"/>
+        </w:rPr>
+        <w:t>O PEPS s</w:t>
+      </w:r>
+      <w:r>
+        <w:rPr>
+          <w:rFonts w:cs="Arial"/>
+          <w:b w:val="false"/>
+          <w:bCs w:val="false"/>
+          <w:sz w:val="24"/>
+          <w:lang w:val="pt-BR"/>
+        </w:rPr>
+        <w:t xml:space="preserve">ignifica que, quando o produto entra no estoque, já é posto nas prateleiras na frente para ser vendido. O PVPS é quando o produto que está mais perto de vencer tem prioridade para ser </w:t>
+      </w:r>
+      <w:r>
+        <w:rPr>
+          <w:rFonts w:cs="Arial"/>
+          <w:b w:val="false"/>
+          <w:bCs w:val="false"/>
+          <w:sz w:val="24"/>
+          <w:lang w:val="pt-BR"/>
+        </w:rPr>
+        <w:t xml:space="preserve">utilizado ou </w:t>
+      </w:r>
+      <w:r>
+        <w:rPr>
+          <w:rFonts w:cs="Arial"/>
+          <w:b w:val="false"/>
+          <w:bCs w:val="false"/>
+          <w:sz w:val="24"/>
+          <w:lang w:val="pt-BR"/>
+        </w:rPr>
+        <w:t>vendido primeiro.</w:t>
       </w:r>
     </w:p>
     <w:p>
@@ -4002,6 +3453,7 @@
         <w:jc w:val="both"/>
         <w:rPr>
           <w:b w:val="false"/>
+          <w:b w:val="false"/>
           <w:bCs w:val="false"/>
         </w:rPr>
       </w:pPr>
@@ -4013,31 +3465,87 @@
           <w:sz w:val="24"/>
           <w:szCs w:val="24"/>
         </w:rPr>
-        <w:t>Controlar a movimentação dos medicamentos é extremamente importante para o controle de estoque. Por que, através desse controle é possível obter informações essenciais, como o tempo que um fornecedor levou entre a compra e a entrega de um pedido e quanto tempo determinada quantidade de itens permanecem no estoque. Com essas informações, você pode fazer o planejamento de compras mais eficientes. Durante a entrada de medicamentos é necessária que seja feita uma conferência rigorosa das mercadorias. Fazendo isso, deve-se conferir as quantidades, os lotes e as datas de validade, e não devem ser menores que 50%. Ou seja, a diferença entre a data de fabricação e a validade não devem ser menor que esse valor.</w:t>
-      </w:r>
-    </w:p>
-    <w:p>
-      <w:pPr>
-        <w:pStyle w:val="Corpodotexto"/>
-        <w:numPr>
-          <w:ilvl w:val="0"/>
-          <w:numId w:val="0"/>
-        </w:numPr>
-        <w:spacing w:lineRule="auto" w:line="360"/>
-        <w:ind w:left="720" w:hanging="0"/>
-        <w:jc w:val="both"/>
+        <w:t xml:space="preserve">Controlar a movimentação dos </w:t>
+      </w:r>
+      <w:r>
         <w:rPr>
           <w:rFonts w:ascii="Arial" w:hAnsi="Arial"/>
+          <w:b w:val="false"/>
+          <w:bCs w:val="false"/>
           <w:sz w:val="24"/>
           <w:szCs w:val="24"/>
         </w:rPr>
-      </w:pPr>
+        <w:t>produtos para uso interno e linha home-care (revenda)</w:t>
+      </w:r>
       <w:r>
         <w:rPr>
           <w:rFonts w:ascii="Arial" w:hAnsi="Arial"/>
+          <w:b w:val="false"/>
+          <w:bCs w:val="false"/>
           <w:sz w:val="24"/>
           <w:szCs w:val="24"/>
         </w:rPr>
+        <w:t xml:space="preserve"> é extremamente importante p</w:t>
+      </w:r>
+      <w:r>
+        <w:rPr>
+          <w:rFonts w:ascii="Arial" w:hAnsi="Arial"/>
+          <w:b w:val="false"/>
+          <w:bCs w:val="false"/>
+          <w:sz w:val="24"/>
+          <w:szCs w:val="24"/>
+        </w:rPr>
+        <w:t>ara</w:t>
+      </w:r>
+      <w:r>
+        <w:rPr>
+          <w:rFonts w:ascii="Arial" w:hAnsi="Arial"/>
+          <w:b w:val="false"/>
+          <w:bCs w:val="false"/>
+          <w:sz w:val="24"/>
+          <w:szCs w:val="24"/>
+        </w:rPr>
+        <w:t xml:space="preserve"> o controle de estoque. </w:t>
+      </w:r>
+      <w:r>
+        <w:rPr>
+          <w:rFonts w:ascii="Arial" w:hAnsi="Arial"/>
+          <w:b w:val="false"/>
+          <w:bCs w:val="false"/>
+          <w:sz w:val="24"/>
+          <w:szCs w:val="24"/>
+        </w:rPr>
+        <w:t>c</w:t>
+      </w:r>
+      <w:r>
+        <w:rPr>
+          <w:rFonts w:ascii="Arial" w:hAnsi="Arial"/>
+          <w:b w:val="false"/>
+          <w:bCs w:val="false"/>
+          <w:sz w:val="24"/>
+          <w:szCs w:val="24"/>
+        </w:rPr>
+        <w:t>om essas informações, você pode fazer o planejamento de compras mais eficientes. Durante a entrada d</w:t>
+      </w:r>
+      <w:r>
+        <w:rPr>
+          <w:rFonts w:ascii="Arial" w:hAnsi="Arial"/>
+          <w:b w:val="false"/>
+          <w:bCs w:val="false"/>
+          <w:sz w:val="24"/>
+          <w:szCs w:val="24"/>
+        </w:rPr>
+        <w:t>os produtos</w:t>
+      </w:r>
+      <w:r>
+        <w:rPr>
+          <w:rFonts w:ascii="Arial" w:hAnsi="Arial"/>
+          <w:b w:val="false"/>
+          <w:bCs w:val="false"/>
+          <w:sz w:val="24"/>
+          <w:szCs w:val="24"/>
+        </w:rPr>
+        <w:t xml:space="preserve"> é necessária que seja feita uma conferência rigorosa das mercadorias. Fazendo isso, deve-se conferir as quantidades e as datas de validade.</w:t>
       </w:r>
     </w:p>
     <w:p>
@@ -4051,6 +3559,7 @@
         <w:jc w:val="both"/>
         <w:rPr>
           <w:b w:val="false"/>
+          <w:b w:val="false"/>
           <w:bCs w:val="false"/>
         </w:rPr>
       </w:pPr>
@@ -4062,110 +3571,24 @@
           <w:sz w:val="24"/>
           <w:szCs w:val="24"/>
         </w:rPr>
-        <w:t>O local de armazenamento deve ser bem ventilado, sem umidade e sem iluminação solar direta. A temperatura deve estar sempre entre 15ºC e 30ºC e a umidade entre 40 e 70%. Se existe variações além dessas é necessário o controle por meio de ar-condicionados, ventiladores e exaustores. O ambiente deve ser mantido em perfeitas condições de higiene, sem a presença de pestes.</w:t>
-      </w:r>
-    </w:p>
-    <w:p>
-      <w:pPr>
-        <w:pStyle w:val="Corpodotexto"/>
-        <w:numPr>
-          <w:ilvl w:val="0"/>
-          <w:numId w:val="0"/>
-        </w:numPr>
-        <w:spacing w:lineRule="auto" w:line="360"/>
-        <w:ind w:left="720" w:hanging="0"/>
-        <w:jc w:val="both"/>
+        <w:t xml:space="preserve">O local de armazenamento deve ser </w:t>
+      </w:r>
+      <w:r>
         <w:rPr>
           <w:rFonts w:ascii="Arial" w:hAnsi="Arial"/>
+          <w:b w:val="false"/>
+          <w:bCs w:val="false"/>
           <w:sz w:val="24"/>
           <w:szCs w:val="24"/>
         </w:rPr>
-      </w:pPr>
-      <w:r>
-        <w:rPr>
-          <w:rFonts w:ascii="Arial" w:hAnsi="Arial"/>
-          <w:sz w:val="24"/>
-          <w:szCs w:val="24"/>
-        </w:rPr>
-      </w:r>
-    </w:p>
-    <w:p>
-      <w:pPr>
-        <w:pStyle w:val="Corpodotexto"/>
-        <w:numPr>
-          <w:ilvl w:val="0"/>
-          <w:numId w:val="2"/>
-        </w:numPr>
-        <w:spacing w:lineRule="auto" w:line="360"/>
-        <w:jc w:val="both"/>
-        <w:rPr/>
-      </w:pPr>
-      <w:r>
-        <w:rPr>
-          <w:rFonts w:ascii="Arial" w:hAnsi="Arial"/>
-          <w:b w:val="false"/>
-          <w:bCs w:val="false"/>
-          <w:sz w:val="24"/>
-          <w:szCs w:val="24"/>
-        </w:rPr>
-        <w:t xml:space="preserve">Classificar o estoque é saber </w:t>
-      </w:r>
-      <w:r>
-        <w:rPr>
-          <w:rStyle w:val="Strong"/>
-          <w:rFonts w:ascii="Arial" w:hAnsi="Arial"/>
-          <w:b w:val="false"/>
-          <w:bCs w:val="false"/>
-          <w:sz w:val="24"/>
-          <w:szCs w:val="24"/>
-        </w:rPr>
-        <w:t>quais produtos de maior ou menor venda/saída</w:t>
-      </w:r>
-      <w:r>
-        <w:rPr>
-          <w:rFonts w:ascii="Arial" w:hAnsi="Arial"/>
-          <w:b w:val="false"/>
-          <w:bCs w:val="false"/>
-          <w:sz w:val="24"/>
-          <w:szCs w:val="24"/>
-        </w:rPr>
-        <w:t>. Isso é importante para a farmácia saber quais itens devem ser repostos com frequência, quais precisam se melhor trabalhados e como deverá ser o mix de medicamentos da farmácia.</w:t>
-      </w:r>
-    </w:p>
-    <w:p>
-      <w:pPr>
-        <w:pStyle w:val="Corpodotexto"/>
-        <w:numPr>
-          <w:ilvl w:val="0"/>
-          <w:numId w:val="0"/>
-        </w:numPr>
-        <w:spacing w:lineRule="auto" w:line="360"/>
-        <w:ind w:left="720" w:hanging="0"/>
-        <w:jc w:val="both"/>
-        <w:rPr>
-          <w:rFonts w:ascii="Arial" w:hAnsi="Arial"/>
-          <w:b w:val="false"/>
-          <w:bCs w:val="false"/>
-          <w:sz w:val="24"/>
-          <w:szCs w:val="24"/>
-        </w:rPr>
-      </w:pPr>
-      <w:r>
-        <w:rPr>
-          <w:rFonts w:ascii="Arial" w:hAnsi="Arial"/>
-          <w:b w:val="false"/>
-          <w:bCs w:val="false"/>
-          <w:sz w:val="24"/>
-          <w:szCs w:val="24"/>
-        </w:rPr>
+        <w:t>em um local arejado., fora do alcance da luz solar e em temperatura ambiente.</w:t>
       </w:r>
     </w:p>
     <w:p>
       <w:pPr>
         <w:sectPr>
-          <w:headerReference w:type="default" r:id="rId8"/>
-          <w:headerReference w:type="first" r:id="rId9"/>
-          <w:footerReference w:type="default" r:id="rId10"/>
+          <w:headerReference w:type="default" r:id="rId3"/>
+          <w:footerReference w:type="default" r:id="rId4"/>
           <w:type w:val="nextPage"/>
           <w:pgSz w:w="12240" w:h="15840"/>
           <w:pgMar w:left="1720" w:right="1280" w:gutter="0" w:header="1509" w:top="1680" w:footer="938" w:bottom="1120"/>
@@ -4191,7 +3614,115 @@
           <w:sz w:val="24"/>
           <w:szCs w:val="24"/>
         </w:rPr>
-        <w:t>O transporte na farmácia deve ser feito de forma organizada e com a ajuda de equipamentos específicos de acordo com a quantidade de medicamentos em fluxo. Caixas plásticas ou de isopor são frequentemente utilizadas, como lacres, para não contaminar.</w:t>
+        <w:t xml:space="preserve">Classificar o estoque é saber </w:t>
+      </w:r>
+      <w:r>
+        <w:rPr>
+          <w:rStyle w:val="Strong"/>
+          <w:rFonts w:ascii="Arial" w:hAnsi="Arial"/>
+          <w:b w:val="false"/>
+          <w:bCs w:val="false"/>
+          <w:sz w:val="24"/>
+          <w:szCs w:val="24"/>
+        </w:rPr>
+        <w:t xml:space="preserve">quais produtos de maior </w:t>
+      </w:r>
+      <w:r>
+        <w:rPr>
+          <w:rStyle w:val="Strong"/>
+          <w:rFonts w:ascii="Arial" w:hAnsi="Arial"/>
+          <w:b w:val="false"/>
+          <w:bCs w:val="false"/>
+          <w:sz w:val="24"/>
+          <w:szCs w:val="24"/>
+        </w:rPr>
+        <w:t>uso interno e venda</w:t>
+      </w:r>
+      <w:r>
+        <w:rPr>
+          <w:rFonts w:ascii="Arial" w:hAnsi="Arial"/>
+          <w:b w:val="false"/>
+          <w:bCs w:val="false"/>
+          <w:sz w:val="24"/>
+          <w:szCs w:val="24"/>
+        </w:rPr>
+        <w:t xml:space="preserve">. Isso é importante para </w:t>
+      </w:r>
+      <w:r>
+        <w:rPr>
+          <w:rFonts w:ascii="Arial" w:hAnsi="Arial"/>
+          <w:b w:val="false"/>
+          <w:bCs w:val="false"/>
+          <w:sz w:val="24"/>
+          <w:szCs w:val="24"/>
+        </w:rPr>
+        <w:t>que o sal</w:t>
+      </w:r>
+      <w:r>
+        <w:rPr>
+          <w:rFonts w:eastAsia="Times New Roman" w:cs="Times New Roman" w:ascii="Arial" w:hAnsi="Arial"/>
+          <w:b w:val="false"/>
+          <w:bCs w:val="false"/>
+          <w:color w:val="auto"/>
+          <w:kern w:val="0"/>
+          <w:sz w:val="24"/>
+          <w:szCs w:val="24"/>
+          <w:lang w:val="en-US" w:eastAsia="en-US" w:bidi="ar-SA"/>
+        </w:rPr>
+        <w:t>ão</w:t>
+      </w:r>
+      <w:r>
+        <w:rPr>
+          <w:rFonts w:ascii="Arial" w:hAnsi="Arial"/>
+          <w:b w:val="false"/>
+          <w:bCs w:val="false"/>
+          <w:sz w:val="24"/>
+          <w:szCs w:val="24"/>
+        </w:rPr>
+        <w:t xml:space="preserve"> </w:t>
+      </w:r>
+      <w:r>
+        <w:rPr>
+          <w:rFonts w:ascii="Arial" w:hAnsi="Arial"/>
+          <w:b w:val="false"/>
+          <w:bCs w:val="false"/>
+          <w:sz w:val="24"/>
+          <w:szCs w:val="24"/>
+        </w:rPr>
+        <w:t>saiba</w:t>
+      </w:r>
+      <w:r>
+        <w:rPr>
+          <w:rFonts w:ascii="Arial" w:hAnsi="Arial"/>
+          <w:b w:val="false"/>
+          <w:bCs w:val="false"/>
+          <w:sz w:val="24"/>
+          <w:szCs w:val="24"/>
+        </w:rPr>
+        <w:t xml:space="preserve"> quais itens devem ser repostos com frequência, quais precisam se</w:t>
+      </w:r>
+      <w:r>
+        <w:rPr>
+          <w:rFonts w:ascii="Arial" w:hAnsi="Arial"/>
+          <w:b w:val="false"/>
+          <w:bCs w:val="false"/>
+          <w:sz w:val="24"/>
+          <w:szCs w:val="24"/>
+        </w:rPr>
+        <w:t>rem melhor trabalhados ou no seu uso ou na sugest</w:t>
+      </w:r>
+      <w:r>
+        <w:rPr>
+          <w:rFonts w:eastAsia="Times New Roman" w:cs="Times New Roman" w:ascii="Arial" w:hAnsi="Arial"/>
+          <w:b w:val="false"/>
+          <w:bCs w:val="false"/>
+          <w:color w:val="auto"/>
+          <w:kern w:val="0"/>
+          <w:sz w:val="24"/>
+          <w:szCs w:val="24"/>
+          <w:lang w:val="en-US" w:eastAsia="en-US" w:bidi="ar-SA"/>
+        </w:rPr>
+        <w:t>ão de venda</w:t>
       </w:r>
     </w:p>
     <w:p>
@@ -4211,7 +3742,7 @@
           <w:sz w:val="24"/>
         </w:rPr>
       </w:pPr>
-      <w:bookmarkStart w:id="8" w:name="_Toc131613484"/>
+      <w:bookmarkStart w:id="7" w:name="_Toc131613484"/>
       <w:r>
         <w:rPr>
           <w:sz w:val="24"/>
@@ -4232,7 +3763,7 @@
         </w:rPr>
         <w:t>DO SISTEMA</w:t>
       </w:r>
-      <w:bookmarkEnd w:id="8"/>
+      <w:bookmarkEnd w:id="7"/>
       <w:r>
         <w:rPr>
           <w:rFonts w:cs="Arial"/>
@@ -4258,9 +3789,10 @@
         <w:ind w:left="1347" w:hanging="720"/>
         <w:rPr>
           <w:b w:val="false"/>
-        </w:rPr>
-      </w:pPr>
-      <w:bookmarkStart w:id="9" w:name="_Toc131613485"/>
+          <w:b w:val="false"/>
+        </w:rPr>
+      </w:pPr>
+      <w:bookmarkStart w:id="8" w:name="_Toc131613485"/>
       <w:r>
         <w:rPr>
           <w:b w:val="false"/>
@@ -4280,7 +3812,7 @@
         </w:rPr>
         <w:t>Desenvolviment</w:t>
       </w:r>
-      <w:bookmarkEnd w:id="9"/>
+      <w:bookmarkEnd w:id="8"/>
       <w:r>
         <w:rPr>
           <w:b w:val="false"/>
@@ -4304,6 +3836,7 @@
         <w:ind w:left="1347" w:hanging="0"/>
         <w:rPr>
           <w:b w:val="false"/>
+          <w:b w:val="false"/>
         </w:rPr>
       </w:pPr>
       <w:r>
@@ -4333,6 +3866,7 @@
         <w:ind w:left="1347" w:hanging="720"/>
         <w:rPr>
           <w:b w:val="false"/>
+          <w:b w:val="false"/>
         </w:rPr>
       </w:pPr>
       <w:r>
@@ -4358,6 +3892,7 @@
         <w:ind w:left="1347" w:hanging="720"/>
         <w:rPr>
           <w:b w:val="false"/>
+          <w:b w:val="false"/>
         </w:rPr>
       </w:pPr>
       <w:r>
@@ -4378,6 +3913,7 @@
         <w:ind w:left="1347" w:hanging="720"/>
         <w:rPr>
           <w:b w:val="false"/>
+          <w:b w:val="false"/>
         </w:rPr>
       </w:pPr>
       <w:r>
@@ -4439,6 +3975,7 @@
         <w:ind w:left="1347" w:hanging="720"/>
         <w:rPr>
           <w:b w:val="false"/>
+          <w:b w:val="false"/>
         </w:rPr>
       </w:pPr>
       <w:r>
@@ -4459,6 +3996,7 @@
         <w:ind w:left="1347" w:hanging="720"/>
         <w:rPr>
           <w:b w:val="false"/>
+          <w:b w:val="false"/>
         </w:rPr>
       </w:pPr>
       <w:r>
@@ -4494,6 +4032,7 @@
         <w:ind w:left="1347" w:hanging="720"/>
         <w:rPr>
           <w:b w:val="false"/>
+          <w:b w:val="false"/>
         </w:rPr>
       </w:pPr>
       <w:r>
@@ -4516,51 +4055,11 @@
           <w:tab w:val="left" w:pos="1348" w:leader="none"/>
         </w:tabs>
         <w:spacing w:lineRule="auto" w:line="360"/>
-        <w:ind w:left="1347" w:hanging="720"/>
-        <w:rPr>
-          <w:b w:val="false"/>
-        </w:rPr>
-      </w:pPr>
-      <w:r>
-        <w:rPr>
-          <w:b w:val="false"/>
-        </w:rPr>
-      </w:r>
-    </w:p>
-    <w:p>
-      <w:pPr>
-        <w:pStyle w:val="Ttulo3"/>
-        <w:tabs>
-          <w:tab w:val="clear" w:pos="720"/>
-          <w:tab w:val="left" w:pos="1347" w:leader="none"/>
-          <w:tab w:val="left" w:pos="1348" w:leader="none"/>
-        </w:tabs>
-        <w:spacing w:lineRule="auto" w:line="360"/>
-        <w:ind w:hanging="0"/>
-        <w:jc w:val="center"/>
+        <w:ind w:left="627" w:hanging="0"/>
         <w:rPr/>
       </w:pPr>
       <w:r>
         <w:rPr/>
-        <w:t>-------------------------------------------------------------------------------------------------------------------Entregar no 2º Bimestre</w:t>
-      </w:r>
-    </w:p>
-    <w:p>
-      <w:pPr>
-        <w:pStyle w:val="Ttulo3"/>
-        <w:tabs>
-          <w:tab w:val="clear" w:pos="720"/>
-          <w:tab w:val="left" w:pos="1347" w:leader="none"/>
-          <w:tab w:val="left" w:pos="1348" w:leader="none"/>
-        </w:tabs>
-        <w:spacing w:lineRule="auto" w:line="360"/>
-        <w:ind w:hanging="0"/>
-        <w:jc w:val="center"/>
-        <w:rPr/>
-      </w:pPr>
-      <w:r>
-        <w:rPr/>
-        <w:t>-------------------------------------------------------------------------------------------------------------------</w:t>
       </w:r>
     </w:p>
     <w:p>
@@ -4578,16 +4077,17 @@
         <w:ind w:left="1347" w:hanging="720"/>
         <w:rPr>
           <w:b w:val="false"/>
-        </w:rPr>
-      </w:pPr>
-      <w:bookmarkStart w:id="10" w:name="_Toc131613486"/>
+          <w:b w:val="false"/>
+        </w:rPr>
+      </w:pPr>
+      <w:bookmarkStart w:id="9" w:name="_Toc131613486"/>
       <w:r>
         <w:rPr>
           <w:b w:val="false"/>
         </w:rPr>
         <w:t>Bibliotecas</w:t>
       </w:r>
-      <w:bookmarkEnd w:id="10"/>
+      <w:bookmarkEnd w:id="9"/>
     </w:p>
     <w:p>
       <w:pPr>
@@ -4595,6 +4095,7 @@
         <w:spacing w:lineRule="auto" w:line="360"/>
         <w:rPr>
           <w:rFonts w:ascii="Arial" w:hAnsi="Arial" w:cs="Arial"/>
+          <w:b/>
           <w:b/>
           <w:sz w:val="21"/>
         </w:rPr>
@@ -4656,16 +4157,17 @@
         <w:ind w:left="1347" w:hanging="720"/>
         <w:rPr>
           <w:b w:val="false"/>
-        </w:rPr>
-      </w:pPr>
-      <w:bookmarkStart w:id="11" w:name="_Toc131613487"/>
+          <w:b w:val="false"/>
+        </w:rPr>
+      </w:pPr>
+      <w:bookmarkStart w:id="10" w:name="_Toc131613487"/>
       <w:r>
         <w:rPr>
           <w:b w:val="false"/>
         </w:rPr>
         <w:t>Funções</w:t>
       </w:r>
-      <w:bookmarkEnd w:id="11"/>
+      <w:bookmarkEnd w:id="10"/>
     </w:p>
     <w:p>
       <w:pPr>
@@ -4674,22 +4176,21 @@
         <w:rPr>
           <w:rFonts w:ascii="Arial" w:hAnsi="Arial" w:cs="Arial"/>
           <w:b/>
-        </w:rPr>
-      </w:pPr>
-      <w:r>
-        <w:rPr>
-          <w:rFonts w:cs="Arial" w:ascii="Arial" w:hAnsi="Arial"/>
           <w:b/>
         </w:rPr>
+      </w:pPr>
+      <w:r>
+        <w:rPr>
+          <w:rFonts w:cs="Arial" w:ascii="Arial" w:hAnsi="Arial"/>
+          <w:b/>
+        </w:rPr>
       </w:r>
     </w:p>
     <w:p>
       <w:pPr>
         <w:sectPr>
-          <w:headerReference w:type="default" r:id="rId11"/>
-          <w:headerReference w:type="first" r:id="rId12"/>
-          <w:footerReference w:type="default" r:id="rId13"/>
-          <w:footerReference w:type="first" r:id="rId14"/>
+          <w:headerReference w:type="default" r:id="rId5"/>
+          <w:footerReference w:type="default" r:id="rId6"/>
           <w:type w:val="nextPage"/>
           <w:pgSz w:w="12240" w:h="15840"/>
           <w:pgMar w:left="1720" w:right="1280" w:gutter="0" w:header="1509" w:top="1680" w:footer="938" w:bottom="1120"/>
@@ -4736,14 +4237,14 @@
           <w:sz w:val="24"/>
         </w:rPr>
       </w:pPr>
-      <w:bookmarkStart w:id="12" w:name="_Toc131613488"/>
+      <w:bookmarkStart w:id="11" w:name="_Toc131613488"/>
       <w:r>
         <w:rPr>
           <w:sz w:val="24"/>
         </w:rPr>
         <w:t>CÓDIGO FONTE</w:t>
       </w:r>
-      <w:bookmarkEnd w:id="12"/>
+      <w:bookmarkEnd w:id="11"/>
     </w:p>
     <w:p>
       <w:pPr>
@@ -4768,10 +4269,8 @@
     <w:p>
       <w:pPr>
         <w:sectPr>
-          <w:headerReference w:type="default" r:id="rId15"/>
-          <w:headerReference w:type="first" r:id="rId16"/>
-          <w:footerReference w:type="default" r:id="rId17"/>
-          <w:footerReference w:type="first" r:id="rId18"/>
+          <w:headerReference w:type="default" r:id="rId7"/>
+          <w:footerReference w:type="default" r:id="rId8"/>
           <w:type w:val="nextPage"/>
           <w:pgSz w:w="12240" w:h="15840"/>
           <w:pgMar w:left="1720" w:right="1280" w:gutter="0" w:header="1509" w:top="1680" w:footer="938" w:bottom="1120"/>
@@ -4815,7 +4314,7 @@
           <w:sz w:val="24"/>
         </w:rPr>
       </w:pPr>
-      <w:bookmarkStart w:id="13" w:name="_Toc131613489"/>
+      <w:bookmarkStart w:id="12" w:name="_Toc131613489"/>
       <w:r>
         <w:rPr>
           <w:sz w:val="24"/>
@@ -4829,7 +4328,7 @@
         </w:rPr>
         <w:t xml:space="preserve"> FINAIS</w:t>
       </w:r>
-      <w:bookmarkEnd w:id="13"/>
+      <w:bookmarkEnd w:id="12"/>
     </w:p>
     <w:p>
       <w:pPr>
@@ -4850,10 +4349,8 @@
     <w:p>
       <w:pPr>
         <w:sectPr>
-          <w:headerReference w:type="default" r:id="rId19"/>
-          <w:headerReference w:type="first" r:id="rId20"/>
-          <w:footerReference w:type="default" r:id="rId21"/>
-          <w:footerReference w:type="first" r:id="rId22"/>
+          <w:headerReference w:type="default" r:id="rId9"/>
+          <w:footerReference w:type="default" r:id="rId10"/>
           <w:type w:val="nextPage"/>
           <w:pgSz w:w="12240" w:h="15840"/>
           <w:pgMar w:left="1720" w:right="1280" w:gutter="0" w:header="1509" w:top="1680" w:footer="938" w:bottom="1120"/>
@@ -4907,9 +4404,9 @@
           <w:lang w:val="pt-BR"/>
         </w:rPr>
       </w:pPr>
-      <w:bookmarkStart w:id="14" w:name="_Toc131613490"/>
-      <w:bookmarkStart w:id="15" w:name="_TOC_250006"/>
-      <w:bookmarkEnd w:id="15"/>
+      <w:bookmarkStart w:id="13" w:name="_Toc131613490"/>
+      <w:bookmarkStart w:id="14" w:name="_TOC_250006"/>
+      <w:bookmarkEnd w:id="14"/>
       <w:r>
         <w:rPr>
           <w:sz w:val="24"/>
@@ -4917,7 +4414,7 @@
         </w:rPr>
         <w:t>BIBLIOGRAFIA</w:t>
       </w:r>
-      <w:bookmarkEnd w:id="14"/>
+      <w:bookmarkEnd w:id="13"/>
     </w:p>
     <w:p>
       <w:pPr>
@@ -4929,181 +4426,15 @@
           <w:lang w:val="pt-BR"/>
         </w:rPr>
       </w:pPr>
-      <w:r>
-        <w:rPr>
-          <w:rFonts w:cs="Arial" w:ascii="Arial" w:hAnsi="Arial"/>
-          <w:sz w:val="24"/>
-          <w:lang w:val="pt-BR"/>
-        </w:rPr>
-      </w:r>
-    </w:p>
-    <w:p>
-      <w:pPr>
-        <w:pStyle w:val="Corpodotexto"/>
-        <w:spacing w:lineRule="auto" w:line="360"/>
-        <w:ind w:hanging="0"/>
-        <w:jc w:val="both"/>
-        <w:rPr/>
-      </w:pPr>
-      <w:r>
-        <w:rPr>
-          <w:rFonts w:cs="Arial" w:ascii="Arial" w:hAnsi="Arial"/>
-          <w:sz w:val="24"/>
-          <w:szCs w:val="24"/>
-          <w:lang w:val="pt-BR"/>
-        </w:rPr>
-        <w:t xml:space="preserve">- </w:t>
-      </w:r>
-      <w:hyperlink r:id="rId23">
+      <w:hyperlink r:id="rId11">
         <w:r>
-          <w:rPr>
-            <w:rStyle w:val="LinkdaInternet"/>
-            <w:rFonts w:cs="Arial" w:ascii="Arial" w:hAnsi="Arial"/>
-            <w:sz w:val="24"/>
-            <w:szCs w:val="24"/>
-            <w:lang w:val="pt-BR"/>
-          </w:rPr>
-          <w:t>MUNIZ, Micheli de Almeida. Procedimento guia para estimativa do custo da logística reversa dos medicamentos vencidos – aplicação em uma rede de drogarias do município de Volta Redonda/RJ. 2020. 84f. Dissertação (Mestrado Profissional em Administração) – U</w:t>
+          <w:rPr/>
         </w:r>
       </w:hyperlink>
     </w:p>
-    <w:p>
-      <w:pPr>
-        <w:pStyle w:val="Corpodotexto"/>
-        <w:spacing w:lineRule="auto" w:line="360"/>
-        <w:ind w:hanging="0"/>
-        <w:jc w:val="both"/>
-        <w:rPr/>
-      </w:pPr>
-      <w:r>
-        <w:rPr>
-          <w:rFonts w:ascii="Arial" w:hAnsi="Arial"/>
-          <w:sz w:val="24"/>
-          <w:szCs w:val="24"/>
-        </w:rPr>
-        <w:t>-</w:t>
-      </w:r>
-      <w:hyperlink r:id="rId24">
-        <w:r>
-          <w:rPr>
-            <w:rStyle w:val="LinkdaInternet"/>
-            <w:rFonts w:ascii="Arial" w:hAnsi="Arial"/>
-            <w:sz w:val="24"/>
-            <w:szCs w:val="24"/>
-          </w:rPr>
-          <w:t>https://www1.folha.uol.com.br/cotidiano/2023/04/tribunal-de-contas-diz-que-encontrou-remedios-vencidos-em-23-cidades-de-sp.shtml</w:t>
-        </w:r>
-      </w:hyperlink>
-    </w:p>
-    <w:p>
-      <w:pPr>
-        <w:pStyle w:val="Corpodotexto"/>
-        <w:spacing w:lineRule="auto" w:line="360"/>
-        <w:ind w:hanging="0"/>
-        <w:jc w:val="both"/>
-        <w:rPr/>
-      </w:pPr>
-      <w:r>
-        <w:rPr>
-          <w:rFonts w:ascii="Arial" w:hAnsi="Arial"/>
-          <w:sz w:val="24"/>
-          <w:szCs w:val="24"/>
-        </w:rPr>
-        <w:t>-</w:t>
-      </w:r>
-      <w:hyperlink r:id="rId25">
-        <w:r>
-          <w:rPr>
-            <w:rStyle w:val="LinkdaInternet"/>
-            <w:rFonts w:ascii="Arial" w:hAnsi="Arial"/>
-            <w:sz w:val="24"/>
-            <w:szCs w:val="24"/>
-          </w:rPr>
-          <w:t xml:space="preserve"> https://www.inovafarma.com.br/blog/controle-de-estoque-de-farmacia/</w:t>
-        </w:r>
-      </w:hyperlink>
-    </w:p>
-    <w:p>
-      <w:pPr>
-        <w:pStyle w:val="Corpodotexto"/>
-        <w:spacing w:lineRule="auto" w:line="360"/>
-        <w:rPr>
-          <w:rFonts w:ascii="Arial" w:hAnsi="Arial" w:cs="Arial"/>
-          <w:lang w:val="pt-BR"/>
-        </w:rPr>
-      </w:pPr>
-      <w:r>
-        <w:rPr>
-          <w:rFonts w:cs="Arial" w:ascii="Arial" w:hAnsi="Arial"/>
-          <w:sz w:val="24"/>
-          <w:szCs w:val="24"/>
-          <w:lang w:val="pt-BR"/>
-        </w:rPr>
-        <w:t xml:space="preserve">- </w:t>
-      </w:r>
-      <w:r>
-        <w:fldChar w:fldCharType="begin"/>
-      </w:r>
-      <w:r>
-        <w:rPr>
-          <w:rStyle w:val="LinkdaInternet"/>
-          <w:sz w:val="24"/>
-          <w:szCs w:val="24"/>
-          <w:rFonts w:cs="Arial" w:ascii="Arial" w:hAnsi="Arial"/>
-          <w:lang w:val="pt-BR"/>
-        </w:rPr>
-        <w:instrText xml:space="preserve"> HYPERLINK "https://www.hipolabor.com.br/blog/hipolabor-ajuda-dicas-sobre-o-armazenamento-de-remedios-em-farmacia/" \l ":~:text=O local de armazenamento deve,%2C ventiladores%2C exaustores%2C etc"</w:instrText>
-      </w:r>
-      <w:r>
-        <w:rPr>
-          <w:rStyle w:val="LinkdaInternet"/>
-          <w:sz w:val="24"/>
-          <w:szCs w:val="24"/>
-          <w:rFonts w:cs="Arial" w:ascii="Arial" w:hAnsi="Arial"/>
-          <w:lang w:val="pt-BR"/>
-        </w:rPr>
-        <w:fldChar w:fldCharType="separate"/>
-      </w:r>
-      <w:r>
-        <w:rPr>
-          <w:rStyle w:val="LinkdaInternet"/>
-          <w:rFonts w:cs="Arial" w:ascii="Arial" w:hAnsi="Arial"/>
-          <w:sz w:val="24"/>
-          <w:szCs w:val="24"/>
-          <w:lang w:val="pt-BR"/>
-        </w:rPr>
-        <w:t>https://www.hipolabor.com.br/blog/hipolabor-ajuda-dicas-sobre-o-armazenamento-de-remedios-em-farmacia/#:~:text=O%20local%20de%20armazenamento%20deve,%2C%20ventiladores%2C%20exaustores%2C%20etc</w:t>
-      </w:r>
-      <w:r>
-        <w:rPr>
-          <w:rStyle w:val="LinkdaInternet"/>
-          <w:sz w:val="24"/>
-          <w:szCs w:val="24"/>
-          <w:rFonts w:cs="Arial" w:ascii="Arial" w:hAnsi="Arial"/>
-          <w:lang w:val="pt-BR"/>
-        </w:rPr>
-        <w:fldChar w:fldCharType="end"/>
-      </w:r>
-    </w:p>
-    <w:p>
-      <w:pPr>
-        <w:pStyle w:val="Corpodotexto"/>
-        <w:spacing w:lineRule="auto" w:line="360"/>
-        <w:rPr>
-          <w:rFonts w:ascii="Arial" w:hAnsi="Arial"/>
-          <w:sz w:val="24"/>
-          <w:szCs w:val="24"/>
-        </w:rPr>
-      </w:pPr>
-      <w:r>
-        <w:rPr/>
-      </w:r>
-    </w:p>
     <w:sectPr>
-      <w:headerReference w:type="default" r:id="rId26"/>
-      <w:headerReference w:type="first" r:id="rId27"/>
-      <w:footerReference w:type="default" r:id="rId28"/>
-      <w:footerReference w:type="first" r:id="rId29"/>
+      <w:headerReference w:type="default" r:id="rId12"/>
+      <w:footerReference w:type="default" r:id="rId13"/>
       <w:type w:val="nextPage"/>
       <w:pgSz w:w="12240" w:h="15840"/>
       <w:pgMar w:left="1720" w:right="1280" w:gutter="0" w:header="1509" w:top="1680" w:footer="938" w:bottom="1120"/>
@@ -5129,7 +4460,7 @@
       <mc:AlternateContent>
         <mc:Choice Requires="wps">
           <w:drawing>
-            <wp:anchor behindDoc="1" distT="4445" distB="4445" distL="5080" distR="4445" simplePos="0" locked="0" layoutInCell="0" allowOverlap="1" relativeHeight="9">
+            <wp:anchor behindDoc="1" distT="4445" distB="4445" distL="5080" distR="4445" simplePos="0" locked="0" layoutInCell="0" allowOverlap="1" relativeHeight="7">
               <wp:simplePos x="0" y="0"/>
               <wp:positionH relativeFrom="page">
                 <wp:posOffset>1256030</wp:posOffset>
@@ -5140,7 +4471,7 @@
               <wp:extent cx="5632450" cy="635"/>
               <wp:effectExtent l="5080" t="4445" r="4445" b="4445"/>
               <wp:wrapNone/>
-              <wp:docPr id="7" name="Forma4"/>
+              <wp:docPr id="4" name="Forma4"/>
               <a:graphic xmlns:a="http://schemas.openxmlformats.org/drawingml/2006/main">
                 <a:graphicData uri="http://schemas.microsoft.com/office/word/2010/wordprocessingShape">
                   <wps:wsp>
@@ -5201,7 +4532,7 @@
       <mc:AlternateContent>
         <mc:Choice Requires="wps">
           <w:drawing>
-            <wp:anchor behindDoc="1" distT="4445" distB="4445" distL="5080" distR="4445" simplePos="0" locked="0" layoutInCell="0" allowOverlap="1" relativeHeight="11">
+            <wp:anchor behindDoc="1" distT="4445" distB="4445" distL="5080" distR="4445" simplePos="0" locked="0" layoutInCell="0" allowOverlap="1" relativeHeight="8">
               <wp:simplePos x="0" y="0"/>
               <wp:positionH relativeFrom="page">
                 <wp:posOffset>1256030</wp:posOffset>
@@ -5212,7 +4543,7 @@
               <wp:extent cx="5632450" cy="635"/>
               <wp:effectExtent l="5080" t="4445" r="4445" b="4445"/>
               <wp:wrapNone/>
-              <wp:docPr id="9" name="Forma6"/>
+              <wp:docPr id="6" name="Forma6"/>
               <a:graphic xmlns:a="http://schemas.openxmlformats.org/drawingml/2006/main">
                 <a:graphicData uri="http://schemas.microsoft.com/office/word/2010/wordprocessingShape">
                   <wps:wsp>
@@ -5262,12 +4593,6 @@
 
 <file path=word/footer3.xml><?xml version="1.0" encoding="utf-8"?>
 <w:ftr xmlns:o="urn:schemas-microsoft-com:office:office" xmlns:r="http://schemas.openxmlformats.org/officeDocument/2006/relationships" xmlns:v="urn:schemas-microsoft-com:vml" xmlns:w="http://schemas.openxmlformats.org/wordprocessingml/2006/main" xmlns:w10="urn:schemas-microsoft-com:office:word" xmlns:wp="http://schemas.openxmlformats.org/drawingml/2006/wordprocessingDrawing" xmlns:wps="http://schemas.microsoft.com/office/word/2010/wordprocessingShape" xmlns:wpg="http://schemas.microsoft.com/office/word/2010/wordprocessingGroup" xmlns:mc="http://schemas.openxmlformats.org/markup-compatibility/2006" xmlns:wp14="http://schemas.microsoft.com/office/word/2010/wordprocessingDrawing" xmlns:w14="http://schemas.microsoft.com/office/word/2010/wordml" xmlns:w15="http://schemas.microsoft.com/office/word/2012/wordml" mc:Ignorable="w14 wp14 w15">
-  <w:p/>
-</w:ftr>
-</file>
-
-<file path=word/footer4.xml><?xml version="1.0" encoding="utf-8"?>
-<w:ftr xmlns:o="urn:schemas-microsoft-com:office:office" xmlns:r="http://schemas.openxmlformats.org/officeDocument/2006/relationships" xmlns:v="urn:schemas-microsoft-com:vml" xmlns:w="http://schemas.openxmlformats.org/wordprocessingml/2006/main" xmlns:w10="urn:schemas-microsoft-com:office:word" xmlns:wp="http://schemas.openxmlformats.org/drawingml/2006/wordprocessingDrawing" xmlns:wps="http://schemas.microsoft.com/office/word/2010/wordprocessingShape" xmlns:wpg="http://schemas.microsoft.com/office/word/2010/wordprocessingGroup" xmlns:mc="http://schemas.openxmlformats.org/markup-compatibility/2006" xmlns:wp14="http://schemas.microsoft.com/office/word/2010/wordprocessingDrawing" xmlns:w14="http://schemas.microsoft.com/office/word/2010/wordml" xmlns:w15="http://schemas.microsoft.com/office/word/2012/wordml" mc:Ignorable="w14 wp14 w15">
   <w:p>
     <w:pPr>
       <w:pStyle w:val="Corpodotexto"/>
@@ -5279,7 +4604,7 @@
       <mc:AlternateContent>
         <mc:Choice Requires="wps">
           <w:drawing>
-            <wp:anchor behindDoc="1" distT="4445" distB="4445" distL="5080" distR="4445" simplePos="0" locked="0" layoutInCell="0" allowOverlap="1" relativeHeight="12">
+            <wp:anchor behindDoc="1" distT="4445" distB="4445" distL="5080" distR="4445" simplePos="0" locked="0" layoutInCell="0" allowOverlap="1" relativeHeight="9">
               <wp:simplePos x="0" y="0"/>
               <wp:positionH relativeFrom="page">
                 <wp:posOffset>1256030</wp:posOffset>
@@ -5290,7 +4615,7 @@
               <wp:extent cx="5632450" cy="635"/>
               <wp:effectExtent l="5080" t="4445" r="4445" b="4445"/>
               <wp:wrapNone/>
-              <wp:docPr id="11" name="Forma8"/>
+              <wp:docPr id="8" name="Forma8"/>
               <a:graphic xmlns:a="http://schemas.openxmlformats.org/drawingml/2006/main">
                 <a:graphicData uri="http://schemas.microsoft.com/office/word/2010/wordprocessingShape">
                   <wps:wsp>
@@ -5338,13 +4663,7 @@
 </w:ftr>
 </file>
 
-<file path=word/footer5.xml><?xml version="1.0" encoding="utf-8"?>
-<w:ftr xmlns:o="urn:schemas-microsoft-com:office:office" xmlns:r="http://schemas.openxmlformats.org/officeDocument/2006/relationships" xmlns:v="urn:schemas-microsoft-com:vml" xmlns:w="http://schemas.openxmlformats.org/wordprocessingml/2006/main" xmlns:w10="urn:schemas-microsoft-com:office:word" xmlns:wp="http://schemas.openxmlformats.org/drawingml/2006/wordprocessingDrawing" xmlns:wps="http://schemas.microsoft.com/office/word/2010/wordprocessingShape" xmlns:wpg="http://schemas.microsoft.com/office/word/2010/wordprocessingGroup" xmlns:mc="http://schemas.openxmlformats.org/markup-compatibility/2006" xmlns:wp14="http://schemas.microsoft.com/office/word/2010/wordprocessingDrawing" xmlns:w14="http://schemas.microsoft.com/office/word/2010/wordml" xmlns:w15="http://schemas.microsoft.com/office/word/2012/wordml" mc:Ignorable="w14 wp14 w15">
-  <w:p/>
-</w:ftr>
-</file>
-
-<file path=word/footer6.xml><?xml version="1.0" encoding="utf-8"?>
+<file path=word/footer4.xml><?xml version="1.0" encoding="utf-8"?>
 <w:ftr xmlns:o="urn:schemas-microsoft-com:office:office" xmlns:r="http://schemas.openxmlformats.org/officeDocument/2006/relationships" xmlns:v="urn:schemas-microsoft-com:vml" xmlns:w="http://schemas.openxmlformats.org/wordprocessingml/2006/main" xmlns:w10="urn:schemas-microsoft-com:office:word" xmlns:wp="http://schemas.openxmlformats.org/drawingml/2006/wordprocessingDrawing" xmlns:wps="http://schemas.microsoft.com/office/word/2010/wordprocessingShape" xmlns:wpg="http://schemas.microsoft.com/office/word/2010/wordprocessingGroup" xmlns:mc="http://schemas.openxmlformats.org/markup-compatibility/2006" xmlns:wp14="http://schemas.microsoft.com/office/word/2010/wordprocessingDrawing" xmlns:w14="http://schemas.microsoft.com/office/word/2010/wordml" xmlns:w15="http://schemas.microsoft.com/office/word/2012/wordml" mc:Ignorable="w14 wp14 w15">
   <w:p>
     <w:pPr>
@@ -5357,7 +4676,7 @@
       <mc:AlternateContent>
         <mc:Choice Requires="wps">
           <w:drawing>
-            <wp:anchor behindDoc="1" distT="4445" distB="4445" distL="5080" distR="4445" simplePos="0" locked="0" layoutInCell="0" allowOverlap="1" relativeHeight="13">
+            <wp:anchor behindDoc="1" distT="4445" distB="4445" distL="5080" distR="4445" simplePos="0" locked="0" layoutInCell="0" allowOverlap="1" relativeHeight="10">
               <wp:simplePos x="0" y="0"/>
               <wp:positionH relativeFrom="page">
                 <wp:posOffset>1256030</wp:posOffset>
@@ -5368,7 +4687,7 @@
               <wp:extent cx="5632450" cy="635"/>
               <wp:effectExtent l="5080" t="4445" r="4445" b="4445"/>
               <wp:wrapNone/>
-              <wp:docPr id="13" name="Forma10"/>
+              <wp:docPr id="10" name="Forma10"/>
               <a:graphic xmlns:a="http://schemas.openxmlformats.org/drawingml/2006/main">
                 <a:graphicData uri="http://schemas.microsoft.com/office/word/2010/wordprocessingShape">
                   <wps:wsp>
@@ -5416,13 +4735,7 @@
 </w:ftr>
 </file>
 
-<file path=word/footer7.xml><?xml version="1.0" encoding="utf-8"?>
-<w:ftr xmlns:o="urn:schemas-microsoft-com:office:office" xmlns:r="http://schemas.openxmlformats.org/officeDocument/2006/relationships" xmlns:v="urn:schemas-microsoft-com:vml" xmlns:w="http://schemas.openxmlformats.org/wordprocessingml/2006/main" xmlns:w10="urn:schemas-microsoft-com:office:word" xmlns:wp="http://schemas.openxmlformats.org/drawingml/2006/wordprocessingDrawing" xmlns:wps="http://schemas.microsoft.com/office/word/2010/wordprocessingShape" xmlns:wpg="http://schemas.microsoft.com/office/word/2010/wordprocessingGroup" xmlns:mc="http://schemas.openxmlformats.org/markup-compatibility/2006" xmlns:wp14="http://schemas.microsoft.com/office/word/2010/wordprocessingDrawing" xmlns:w14="http://schemas.microsoft.com/office/word/2010/wordml" xmlns:w15="http://schemas.microsoft.com/office/word/2012/wordml" mc:Ignorable="w14 wp14 w15">
-  <w:p/>
-</w:ftr>
-</file>
-
-<file path=word/footer8.xml><?xml version="1.0" encoding="utf-8"?>
+<file path=word/footer5.xml><?xml version="1.0" encoding="utf-8"?>
 <w:ftr xmlns:o="urn:schemas-microsoft-com:office:office" xmlns:r="http://schemas.openxmlformats.org/officeDocument/2006/relationships" xmlns:v="urn:schemas-microsoft-com:vml" xmlns:w="http://schemas.openxmlformats.org/wordprocessingml/2006/main" xmlns:w10="urn:schemas-microsoft-com:office:word" xmlns:wp="http://schemas.openxmlformats.org/drawingml/2006/wordprocessingDrawing" xmlns:wps="http://schemas.microsoft.com/office/word/2010/wordprocessingShape" xmlns:wpg="http://schemas.microsoft.com/office/word/2010/wordprocessingGroup" xmlns:mc="http://schemas.openxmlformats.org/markup-compatibility/2006" xmlns:wp14="http://schemas.microsoft.com/office/word/2010/wordprocessingDrawing" xmlns:w14="http://schemas.microsoft.com/office/word/2010/wordml" xmlns:w15="http://schemas.microsoft.com/office/word/2012/wordml" mc:Ignorable="w14 wp14 w15">
   <w:p>
     <w:pPr>
@@ -5435,7 +4748,7 @@
       <mc:AlternateContent>
         <mc:Choice Requires="wps">
           <w:drawing>
-            <wp:anchor behindDoc="1" distT="4445" distB="4445" distL="5080" distR="4445" simplePos="0" locked="0" layoutInCell="0" allowOverlap="1" relativeHeight="14">
+            <wp:anchor behindDoc="1" distT="4445" distB="4445" distL="5080" distR="4445" simplePos="0" locked="0" layoutInCell="0" allowOverlap="1" relativeHeight="11">
               <wp:simplePos x="0" y="0"/>
               <wp:positionH relativeFrom="page">
                 <wp:posOffset>1256030</wp:posOffset>
@@ -5446,7 +4759,7 @@
               <wp:extent cx="5632450" cy="635"/>
               <wp:effectExtent l="5080" t="4445" r="4445" b="4445"/>
               <wp:wrapNone/>
-              <wp:docPr id="15" name="Forma12"/>
+              <wp:docPr id="12" name="Forma12"/>
               <a:graphic xmlns:a="http://schemas.openxmlformats.org/drawingml/2006/main">
                 <a:graphicData uri="http://schemas.microsoft.com/office/word/2010/wordprocessingShape">
                   <wps:wsp>
@@ -5491,12 +4804,6 @@
       </mc:AlternateContent>
     </w:r>
   </w:p>
-</w:ftr>
-</file>
-
-<file path=word/footer9.xml><?xml version="1.0" encoding="utf-8"?>
-<w:ftr xmlns:o="urn:schemas-microsoft-com:office:office" xmlns:r="http://schemas.openxmlformats.org/officeDocument/2006/relationships" xmlns:v="urn:schemas-microsoft-com:vml" xmlns:w="http://schemas.openxmlformats.org/wordprocessingml/2006/main" xmlns:w10="urn:schemas-microsoft-com:office:word" xmlns:wp="http://schemas.openxmlformats.org/drawingml/2006/wordprocessingDrawing" xmlns:wps="http://schemas.microsoft.com/office/word/2010/wordprocessingShape" xmlns:wpg="http://schemas.microsoft.com/office/word/2010/wordprocessingGroup" xmlns:mc="http://schemas.openxmlformats.org/markup-compatibility/2006" xmlns:wp14="http://schemas.microsoft.com/office/word/2010/wordprocessingDrawing" xmlns:w14="http://schemas.microsoft.com/office/word/2010/wordml" xmlns:w15="http://schemas.microsoft.com/office/word/2012/wordml" mc:Ignorable="w14 wp14 w15">
-  <w:p/>
 </w:ftr>
 </file>
 
@@ -5576,88 +4883,6 @@
 </w:hdr>
 </file>
 
-<file path=word/header10.xml><?xml version="1.0" encoding="utf-8"?>
-<w:hdr xmlns:o="urn:schemas-microsoft-com:office:office" xmlns:r="http://schemas.openxmlformats.org/officeDocument/2006/relationships" xmlns:v="urn:schemas-microsoft-com:vml" xmlns:w="http://schemas.openxmlformats.org/wordprocessingml/2006/main" xmlns:w10="urn:schemas-microsoft-com:office:word" xmlns:wp="http://schemas.openxmlformats.org/drawingml/2006/wordprocessingDrawing" xmlns:wps="http://schemas.microsoft.com/office/word/2010/wordprocessingShape" xmlns:wpg="http://schemas.microsoft.com/office/word/2010/wordprocessingGroup" xmlns:mc="http://schemas.openxmlformats.org/markup-compatibility/2006" xmlns:wp14="http://schemas.microsoft.com/office/word/2010/wordprocessingDrawing" xmlns:w14="http://schemas.microsoft.com/office/word/2010/wordml" xmlns:w15="http://schemas.microsoft.com/office/word/2012/wordml" mc:Ignorable="w14 wp14 w15">
-  <w:p>
-    <w:pPr>
-      <w:pStyle w:val="Corpodotexto"/>
-      <w:spacing w:lineRule="atLeast" w:line="0"/>
-      <w:rPr>
-        <w:sz w:val="19"/>
-      </w:rPr>
-    </w:pPr>
-    <w:r>
-      <w:rPr>
-        <w:sz w:val="19"/>
-      </w:rPr>
-      <mc:AlternateContent>
-        <mc:Choice Requires="wps">
-          <w:drawing>
-            <wp:anchor behindDoc="1" distT="3175" distB="3175" distL="3810" distR="3175" simplePos="0" locked="0" layoutInCell="0" allowOverlap="1" relativeHeight="24">
-              <wp:simplePos x="0" y="0"/>
-              <wp:positionH relativeFrom="page">
-                <wp:posOffset>1243330</wp:posOffset>
-              </wp:positionH>
-              <wp:positionV relativeFrom="page">
-                <wp:posOffset>1082040</wp:posOffset>
-              </wp:positionV>
-              <wp:extent cx="5648325" cy="635"/>
-              <wp:effectExtent l="3810" t="3175" r="3175" b="3175"/>
-              <wp:wrapNone/>
-              <wp:docPr id="14" name="Forma11"/>
-              <a:graphic xmlns:a="http://schemas.openxmlformats.org/drawingml/2006/main">
-                <a:graphicData uri="http://schemas.microsoft.com/office/word/2010/wordprocessingShape">
-                  <wps:wsp>
-                    <wps:cNvSpPr/>
-                    <wps:spPr>
-                      <a:xfrm>
-                        <a:off x="0" y="0"/>
-                        <a:ext cx="5648400" cy="720"/>
-                      </a:xfrm>
-                      <a:prstGeom prst="line">
-                        <a:avLst/>
-                      </a:prstGeom>
-                      <a:ln w="6480">
-                        <a:solidFill>
-                          <a:srgbClr val="000000"/>
-                        </a:solidFill>
-                        <a:round/>
-                      </a:ln>
-                    </wps:spPr>
-                    <wps:style>
-                      <a:lnRef idx="0"/>
-                      <a:fillRef idx="0"/>
-                      <a:effectRef idx="0"/>
-                      <a:fontRef idx="minor"/>
-                    </wps:style>
-                    <wps:bodyPr/>
-                  </wps:wsp>
-                </a:graphicData>
-              </a:graphic>
-            </wp:anchor>
-          </w:drawing>
-        </mc:Choice>
-        <mc:Fallback>
-          <w:pict>
-            <v:line id="shape_0" from="97.9pt,85.2pt" to="542.6pt,85.2pt" ID="Forma11" stroked="t" o:allowincell="f" style="position:absolute;mso-position-horizontal-relative:page;mso-position-vertical-relative:page">
-              <v:stroke color="black" weight="6480" joinstyle="round" endcap="flat"/>
-              <v:fill o:detectmouseclick="t" on="false"/>
-              <w10:wrap type="none"/>
-            </v:line>
-          </w:pict>
-        </mc:Fallback>
-      </mc:AlternateContent>
-    </w:r>
-  </w:p>
-</w:hdr>
-</file>
-
-<file path=word/header11.xml><?xml version="1.0" encoding="utf-8"?>
-<w:hdr xmlns:o="urn:schemas-microsoft-com:office:office" xmlns:r="http://schemas.openxmlformats.org/officeDocument/2006/relationships" xmlns:v="urn:schemas-microsoft-com:vml" xmlns:w="http://schemas.openxmlformats.org/wordprocessingml/2006/main" xmlns:w10="urn:schemas-microsoft-com:office:word" xmlns:wp="http://schemas.openxmlformats.org/drawingml/2006/wordprocessingDrawing" xmlns:wps="http://schemas.microsoft.com/office/word/2010/wordprocessingShape" xmlns:wpg="http://schemas.microsoft.com/office/word/2010/wordprocessingGroup" xmlns:mc="http://schemas.openxmlformats.org/markup-compatibility/2006" xmlns:wp14="http://schemas.microsoft.com/office/word/2010/wordprocessingDrawing" xmlns:w14="http://schemas.microsoft.com/office/word/2010/wordml" xmlns:w15="http://schemas.microsoft.com/office/word/2012/wordml" mc:Ignorable="w14 wp14 w15">
-  <w:p/>
-</w:hdr>
-</file>
-
 <file path=word/header2.xml><?xml version="1.0" encoding="utf-8"?>
 <w:hdr xmlns:o="urn:schemas-microsoft-com:office:office" xmlns:r="http://schemas.openxmlformats.org/officeDocument/2006/relationships" xmlns:v="urn:schemas-microsoft-com:vml" xmlns:w="http://schemas.openxmlformats.org/wordprocessingml/2006/main" xmlns:w10="urn:schemas-microsoft-com:office:word" xmlns:wp="http://schemas.openxmlformats.org/drawingml/2006/wordprocessingDrawing" xmlns:wps="http://schemas.microsoft.com/office/word/2010/wordprocessingShape" xmlns:wpg="http://schemas.microsoft.com/office/word/2010/wordprocessingGroup" xmlns:mc="http://schemas.openxmlformats.org/markup-compatibility/2006" xmlns:wp14="http://schemas.microsoft.com/office/word/2010/wordprocessingDrawing" xmlns:w14="http://schemas.microsoft.com/office/word/2010/wordml" xmlns:w15="http://schemas.microsoft.com/office/word/2012/wordml" mc:Ignorable="w14 wp14 w15">
   <w:p>
@@ -5675,7 +4900,7 @@
       <mc:AlternateContent>
         <mc:Choice Requires="wps">
           <w:drawing>
-            <wp:anchor behindDoc="1" distT="3175" distB="3175" distL="3810" distR="3175" simplePos="0" locked="0" layoutInCell="0" allowOverlap="1" relativeHeight="19">
+            <wp:anchor behindDoc="1" distT="3175" distB="3175" distL="3810" distR="3175" simplePos="0" locked="0" layoutInCell="0" allowOverlap="1" relativeHeight="14">
               <wp:simplePos x="0" y="0"/>
               <wp:positionH relativeFrom="page">
                 <wp:posOffset>1243330</wp:posOffset>
@@ -5686,7 +4911,7 @@
               <wp:extent cx="5648325" cy="635"/>
               <wp:effectExtent l="3810" t="3175" r="3175" b="3175"/>
               <wp:wrapNone/>
-              <wp:docPr id="6" name="Forma3"/>
+              <wp:docPr id="3" name="Forma3"/>
               <a:graphic xmlns:a="http://schemas.openxmlformats.org/drawingml/2006/main">
                 <a:graphicData uri="http://schemas.microsoft.com/office/word/2010/wordprocessingShape">
                   <wps:wsp>
@@ -5736,12 +4961,6 @@
 
 <file path=word/header3.xml><?xml version="1.0" encoding="utf-8"?>
 <w:hdr xmlns:o="urn:schemas-microsoft-com:office:office" xmlns:r="http://schemas.openxmlformats.org/officeDocument/2006/relationships" xmlns:v="urn:schemas-microsoft-com:vml" xmlns:w="http://schemas.openxmlformats.org/wordprocessingml/2006/main" xmlns:w10="urn:schemas-microsoft-com:office:word" xmlns:wp="http://schemas.openxmlformats.org/drawingml/2006/wordprocessingDrawing" xmlns:wps="http://schemas.microsoft.com/office/word/2010/wordprocessingShape" xmlns:wpg="http://schemas.microsoft.com/office/word/2010/wordprocessingGroup" xmlns:mc="http://schemas.openxmlformats.org/markup-compatibility/2006" xmlns:wp14="http://schemas.microsoft.com/office/word/2010/wordprocessingDrawing" xmlns:w14="http://schemas.microsoft.com/office/word/2010/wordml" xmlns:w15="http://schemas.microsoft.com/office/word/2012/wordml" mc:Ignorable="w14 wp14 w15">
-  <w:p/>
-</w:hdr>
-</file>
-
-<file path=word/header4.xml><?xml version="1.0" encoding="utf-8"?>
-<w:hdr xmlns:o="urn:schemas-microsoft-com:office:office" xmlns:r="http://schemas.openxmlformats.org/officeDocument/2006/relationships" xmlns:v="urn:schemas-microsoft-com:vml" xmlns:w="http://schemas.openxmlformats.org/wordprocessingml/2006/main" xmlns:w10="urn:schemas-microsoft-com:office:word" xmlns:wp="http://schemas.openxmlformats.org/drawingml/2006/wordprocessingDrawing" xmlns:wps="http://schemas.microsoft.com/office/word/2010/wordprocessingShape" xmlns:wpg="http://schemas.microsoft.com/office/word/2010/wordprocessingGroup" xmlns:mc="http://schemas.openxmlformats.org/markup-compatibility/2006" xmlns:wp14="http://schemas.microsoft.com/office/word/2010/wordprocessingDrawing" xmlns:w14="http://schemas.microsoft.com/office/word/2010/wordml" xmlns:w15="http://schemas.microsoft.com/office/word/2012/wordml" mc:Ignorable="w14 wp14 w15">
   <w:p>
     <w:pPr>
       <w:pStyle w:val="Corpodotexto"/>
@@ -5757,7 +4976,7 @@
       <mc:AlternateContent>
         <mc:Choice Requires="wps">
           <w:drawing>
-            <wp:anchor behindDoc="1" distT="3175" distB="3175" distL="3810" distR="3175" simplePos="0" locked="0" layoutInCell="0" allowOverlap="1" relativeHeight="21">
+            <wp:anchor behindDoc="1" distT="3175" distB="3175" distL="3810" distR="3175" simplePos="0" locked="0" layoutInCell="0" allowOverlap="1" relativeHeight="15">
               <wp:simplePos x="0" y="0"/>
               <wp:positionH relativeFrom="page">
                 <wp:posOffset>1243330</wp:posOffset>
@@ -5768,7 +4987,7 @@
               <wp:extent cx="5648325" cy="635"/>
               <wp:effectExtent l="3810" t="3175" r="3175" b="3175"/>
               <wp:wrapNone/>
-              <wp:docPr id="8" name="Forma5"/>
+              <wp:docPr id="5" name="Forma5"/>
               <a:graphic xmlns:a="http://schemas.openxmlformats.org/drawingml/2006/main">
                 <a:graphicData uri="http://schemas.microsoft.com/office/word/2010/wordprocessingShape">
                   <wps:wsp>
@@ -5816,13 +5035,7 @@
 </w:hdr>
 </file>
 
-<file path=word/header5.xml><?xml version="1.0" encoding="utf-8"?>
-<w:hdr xmlns:o="urn:schemas-microsoft-com:office:office" xmlns:r="http://schemas.openxmlformats.org/officeDocument/2006/relationships" xmlns:v="urn:schemas-microsoft-com:vml" xmlns:w="http://schemas.openxmlformats.org/wordprocessingml/2006/main" xmlns:w10="urn:schemas-microsoft-com:office:word" xmlns:wp="http://schemas.openxmlformats.org/drawingml/2006/wordprocessingDrawing" xmlns:wps="http://schemas.microsoft.com/office/word/2010/wordprocessingShape" xmlns:wpg="http://schemas.microsoft.com/office/word/2010/wordprocessingGroup" xmlns:mc="http://schemas.openxmlformats.org/markup-compatibility/2006" xmlns:wp14="http://schemas.microsoft.com/office/word/2010/wordprocessingDrawing" xmlns:w14="http://schemas.microsoft.com/office/word/2010/wordml" xmlns:w15="http://schemas.microsoft.com/office/word/2012/wordml" mc:Ignorable="w14 wp14 w15">
-  <w:p/>
-</w:hdr>
-</file>
-
-<file path=word/header6.xml><?xml version="1.0" encoding="utf-8"?>
+<file path=word/header4.xml><?xml version="1.0" encoding="utf-8"?>
 <w:hdr xmlns:o="urn:schemas-microsoft-com:office:office" xmlns:r="http://schemas.openxmlformats.org/officeDocument/2006/relationships" xmlns:v="urn:schemas-microsoft-com:vml" xmlns:w="http://schemas.openxmlformats.org/wordprocessingml/2006/main" xmlns:w10="urn:schemas-microsoft-com:office:word" xmlns:wp="http://schemas.openxmlformats.org/drawingml/2006/wordprocessingDrawing" xmlns:wps="http://schemas.microsoft.com/office/word/2010/wordprocessingShape" xmlns:wpg="http://schemas.microsoft.com/office/word/2010/wordprocessingGroup" xmlns:mc="http://schemas.openxmlformats.org/markup-compatibility/2006" xmlns:wp14="http://schemas.microsoft.com/office/word/2010/wordprocessingDrawing" xmlns:w14="http://schemas.microsoft.com/office/word/2010/wordml" xmlns:w15="http://schemas.microsoft.com/office/word/2012/wordml" mc:Ignorable="w14 wp14 w15">
   <w:p>
     <w:pPr>
@@ -5839,7 +5052,7 @@
       <mc:AlternateContent>
         <mc:Choice Requires="wps">
           <w:drawing>
-            <wp:anchor behindDoc="1" distT="3175" distB="3175" distL="3810" distR="3175" simplePos="0" locked="0" layoutInCell="0" allowOverlap="1" relativeHeight="22">
+            <wp:anchor behindDoc="1" distT="3175" distB="3175" distL="3810" distR="3175" simplePos="0" locked="0" layoutInCell="0" allowOverlap="1" relativeHeight="16">
               <wp:simplePos x="0" y="0"/>
               <wp:positionH relativeFrom="page">
                 <wp:posOffset>1243330</wp:posOffset>
@@ -5850,7 +5063,7 @@
               <wp:extent cx="5648325" cy="635"/>
               <wp:effectExtent l="3810" t="3175" r="3175" b="3175"/>
               <wp:wrapNone/>
-              <wp:docPr id="10" name="Forma7"/>
+              <wp:docPr id="7" name="Forma7"/>
               <a:graphic xmlns:a="http://schemas.openxmlformats.org/drawingml/2006/main">
                 <a:graphicData uri="http://schemas.microsoft.com/office/word/2010/wordprocessingShape">
                   <wps:wsp>
@@ -5898,13 +5111,7 @@
 </w:hdr>
 </file>
 
-<file path=word/header7.xml><?xml version="1.0" encoding="utf-8"?>
-<w:hdr xmlns:o="urn:schemas-microsoft-com:office:office" xmlns:r="http://schemas.openxmlformats.org/officeDocument/2006/relationships" xmlns:v="urn:schemas-microsoft-com:vml" xmlns:w="http://schemas.openxmlformats.org/wordprocessingml/2006/main" xmlns:w10="urn:schemas-microsoft-com:office:word" xmlns:wp="http://schemas.openxmlformats.org/drawingml/2006/wordprocessingDrawing" xmlns:wps="http://schemas.microsoft.com/office/word/2010/wordprocessingShape" xmlns:wpg="http://schemas.microsoft.com/office/word/2010/wordprocessingGroup" xmlns:mc="http://schemas.openxmlformats.org/markup-compatibility/2006" xmlns:wp14="http://schemas.microsoft.com/office/word/2010/wordprocessingDrawing" xmlns:w14="http://schemas.microsoft.com/office/word/2010/wordml" xmlns:w15="http://schemas.microsoft.com/office/word/2012/wordml" mc:Ignorable="w14 wp14 w15">
-  <w:p/>
-</w:hdr>
-</file>
-
-<file path=word/header8.xml><?xml version="1.0" encoding="utf-8"?>
+<file path=word/header5.xml><?xml version="1.0" encoding="utf-8"?>
 <w:hdr xmlns:o="urn:schemas-microsoft-com:office:office" xmlns:r="http://schemas.openxmlformats.org/officeDocument/2006/relationships" xmlns:v="urn:schemas-microsoft-com:vml" xmlns:w="http://schemas.openxmlformats.org/wordprocessingml/2006/main" xmlns:w10="urn:schemas-microsoft-com:office:word" xmlns:wp="http://schemas.openxmlformats.org/drawingml/2006/wordprocessingDrawing" xmlns:wps="http://schemas.microsoft.com/office/word/2010/wordprocessingShape" xmlns:wpg="http://schemas.microsoft.com/office/word/2010/wordprocessingGroup" xmlns:mc="http://schemas.openxmlformats.org/markup-compatibility/2006" xmlns:wp14="http://schemas.microsoft.com/office/word/2010/wordprocessingDrawing" xmlns:w14="http://schemas.microsoft.com/office/word/2010/wordml" xmlns:w15="http://schemas.microsoft.com/office/word/2012/wordml" mc:Ignorable="w14 wp14 w15">
   <w:p>
     <w:pPr>
@@ -5921,7 +5128,7 @@
       <mc:AlternateContent>
         <mc:Choice Requires="wps">
           <w:drawing>
-            <wp:anchor behindDoc="1" distT="3175" distB="3175" distL="3810" distR="3175" simplePos="0" locked="0" layoutInCell="0" allowOverlap="1" relativeHeight="23">
+            <wp:anchor behindDoc="1" distT="3175" distB="3175" distL="3810" distR="3175" simplePos="0" locked="0" layoutInCell="0" allowOverlap="1" relativeHeight="17">
               <wp:simplePos x="0" y="0"/>
               <wp:positionH relativeFrom="page">
                 <wp:posOffset>1243330</wp:posOffset>
@@ -5932,7 +5139,7 @@
               <wp:extent cx="5648325" cy="635"/>
               <wp:effectExtent l="3810" t="3175" r="3175" b="3175"/>
               <wp:wrapNone/>
-              <wp:docPr id="12" name="Forma9"/>
+              <wp:docPr id="9" name="Forma9"/>
               <a:graphic xmlns:a="http://schemas.openxmlformats.org/drawingml/2006/main">
                 <a:graphicData uri="http://schemas.microsoft.com/office/word/2010/wordprocessingShape">
                   <wps:wsp>
@@ -5980,9 +5187,79 @@
 </w:hdr>
 </file>
 
-<file path=word/header9.xml><?xml version="1.0" encoding="utf-8"?>
+<file path=word/header6.xml><?xml version="1.0" encoding="utf-8"?>
 <w:hdr xmlns:o="urn:schemas-microsoft-com:office:office" xmlns:r="http://schemas.openxmlformats.org/officeDocument/2006/relationships" xmlns:v="urn:schemas-microsoft-com:vml" xmlns:w="http://schemas.openxmlformats.org/wordprocessingml/2006/main" xmlns:w10="urn:schemas-microsoft-com:office:word" xmlns:wp="http://schemas.openxmlformats.org/drawingml/2006/wordprocessingDrawing" xmlns:wps="http://schemas.microsoft.com/office/word/2010/wordprocessingShape" xmlns:wpg="http://schemas.microsoft.com/office/word/2010/wordprocessingGroup" xmlns:mc="http://schemas.openxmlformats.org/markup-compatibility/2006" xmlns:wp14="http://schemas.microsoft.com/office/word/2010/wordprocessingDrawing" xmlns:w14="http://schemas.microsoft.com/office/word/2010/wordml" xmlns:w15="http://schemas.microsoft.com/office/word/2012/wordml" mc:Ignorable="w14 wp14 w15">
-  <w:p/>
+  <w:p>
+    <w:pPr>
+      <w:pStyle w:val="Corpodotexto"/>
+      <w:spacing w:lineRule="atLeast" w:line="0"/>
+      <w:rPr>
+        <w:sz w:val="19"/>
+      </w:rPr>
+    </w:pPr>
+    <w:r>
+      <w:rPr>
+        <w:sz w:val="19"/>
+      </w:rPr>
+      <mc:AlternateContent>
+        <mc:Choice Requires="wps">
+          <w:drawing>
+            <wp:anchor behindDoc="1" distT="3175" distB="3175" distL="3810" distR="3175" simplePos="0" locked="0" layoutInCell="0" allowOverlap="1" relativeHeight="18">
+              <wp:simplePos x="0" y="0"/>
+              <wp:positionH relativeFrom="page">
+                <wp:posOffset>1243330</wp:posOffset>
+              </wp:positionH>
+              <wp:positionV relativeFrom="page">
+                <wp:posOffset>1082040</wp:posOffset>
+              </wp:positionV>
+              <wp:extent cx="5648325" cy="635"/>
+              <wp:effectExtent l="3810" t="3175" r="3175" b="3175"/>
+              <wp:wrapNone/>
+              <wp:docPr id="11" name="Forma11"/>
+              <a:graphic xmlns:a="http://schemas.openxmlformats.org/drawingml/2006/main">
+                <a:graphicData uri="http://schemas.microsoft.com/office/word/2010/wordprocessingShape">
+                  <wps:wsp>
+                    <wps:cNvSpPr/>
+                    <wps:spPr>
+                      <a:xfrm>
+                        <a:off x="0" y="0"/>
+                        <a:ext cx="5648400" cy="720"/>
+                      </a:xfrm>
+                      <a:prstGeom prst="line">
+                        <a:avLst/>
+                      </a:prstGeom>
+                      <a:ln w="6480">
+                        <a:solidFill>
+                          <a:srgbClr val="000000"/>
+                        </a:solidFill>
+                        <a:round/>
+                      </a:ln>
+                    </wps:spPr>
+                    <wps:style>
+                      <a:lnRef idx="0"/>
+                      <a:fillRef idx="0"/>
+                      <a:effectRef idx="0"/>
+                      <a:fontRef idx="minor"/>
+                    </wps:style>
+                    <wps:bodyPr/>
+                  </wps:wsp>
+                </a:graphicData>
+              </a:graphic>
+            </wp:anchor>
+          </w:drawing>
+        </mc:Choice>
+        <mc:Fallback>
+          <w:pict>
+            <v:line id="shape_0" from="97.9pt,85.2pt" to="542.6pt,85.2pt" ID="Forma11" stroked="t" o:allowincell="f" style="position:absolute;mso-position-horizontal-relative:page;mso-position-vertical-relative:page">
+              <v:stroke color="black" weight="6480" joinstyle="round" endcap="flat"/>
+              <v:fill o:detectmouseclick="t" on="false"/>
+              <w10:wrap type="none"/>
+            </v:line>
+          </w:pict>
+        </mc:Fallback>
+      </mc:AlternateContent>
+    </w:r>
+  </w:p>
 </w:hdr>
 </file>
 
@@ -6917,7 +6194,7 @@
     </w:rPr>
   </w:style>
   <w:style w:type="character" w:styleId="LinkdaInternet">
-    <w:name w:val="Hyperlink"/>
+    <w:name w:val="Link da Internet"/>
     <w:basedOn w:val="DefaultParagraphFont"/>
     <w:uiPriority w:val="99"/>
     <w:unhideWhenUsed/>
@@ -6953,7 +6230,7 @@
     </w:rPr>
   </w:style>
   <w:style w:type="character" w:styleId="Linkdainternetvisitado">
-    <w:name w:val="FollowedHyperlink"/>
+    <w:name w:val="Link da internet visitado"/>
     <w:rPr>
       <w:color w:val="800000"/>
       <w:u w:val="single"/>

--- a/Relatório.docx
+++ b/Relatório.docx
@@ -2647,15 +2647,7 @@
           <w:sz w:val="24"/>
           <w:lang w:val="pt-BR"/>
         </w:rPr>
-        <w:t xml:space="preserve">O projeto tem o tema de criar um sistema de controle de estoque na linguagem C/C++ para um </w:t>
-      </w:r>
-      <w:r>
-        <w:rPr>
-          <w:rFonts w:cs="Arial" w:ascii="Arial" w:hAnsi="Arial"/>
-          <w:sz w:val="24"/>
-          <w:lang w:val="pt-BR"/>
-        </w:rPr>
-        <w:t>sal</w:t>
+        <w:t>O projeto tem o tema de criar um sistema de controle de estoque na linguagem C para um sal</w:t>
       </w:r>
       <w:r>
         <w:rPr>
@@ -2683,7 +2675,6 @@
       <w:r>
         <w:rPr>
           <w:rFonts w:cs="Arial" w:ascii="Arial" w:hAnsi="Arial"/>
-          <w:sz w:val="22"/>
           <w:lang w:val="pt-BR"/>
         </w:rPr>
       </w:r>
@@ -2750,15 +2741,7 @@
           <w:sz w:val="24"/>
           <w:lang w:val="pt-BR"/>
         </w:rPr>
-        <w:t xml:space="preserve">Este projeto tem objetivo de controlar um estoque de um </w:t>
-      </w:r>
-      <w:r>
-        <w:rPr>
-          <w:rFonts w:cs="Arial" w:ascii="Arial" w:hAnsi="Arial"/>
-          <w:sz w:val="24"/>
-          <w:lang w:val="pt-BR"/>
-        </w:rPr>
-        <w:t>sal</w:t>
+        <w:t>Este projeto tem objetivo de controlar um estoque de um sal</w:t>
       </w:r>
       <w:r>
         <w:rPr>
@@ -2777,47 +2760,7 @@
           <w:sz w:val="24"/>
           <w:lang w:val="pt-BR"/>
         </w:rPr>
-        <w:t xml:space="preserve">, podendo se adicionar, remover ou verificar os </w:t>
-      </w:r>
-      <w:r>
-        <w:rPr>
-          <w:rFonts w:cs="Arial" w:ascii="Arial" w:hAnsi="Arial"/>
-          <w:sz w:val="24"/>
-          <w:lang w:val="pt-BR"/>
-        </w:rPr>
-        <w:t>produtos</w:t>
-      </w:r>
-      <w:r>
-        <w:rPr>
-          <w:rFonts w:cs="Arial" w:ascii="Arial" w:hAnsi="Arial"/>
-          <w:sz w:val="24"/>
-          <w:lang w:val="pt-BR"/>
-        </w:rPr>
-        <w:t xml:space="preserve"> de um banco de dados, para que se verifique caso tenha falta, evitar o vencimento e fazer a remoção de </w:t>
-      </w:r>
-      <w:r>
-        <w:rPr>
-          <w:rFonts w:cs="Arial" w:ascii="Arial" w:hAnsi="Arial"/>
-          <w:sz w:val="24"/>
-          <w:lang w:val="pt-BR"/>
-        </w:rPr>
-        <w:t>produtos</w:t>
-      </w:r>
-      <w:r>
-        <w:rPr>
-          <w:rFonts w:cs="Arial" w:ascii="Arial" w:hAnsi="Arial"/>
-          <w:sz w:val="24"/>
-          <w:lang w:val="pt-BR"/>
-        </w:rPr>
-        <w:t xml:space="preserve"> vencidos que podem causar danos a saúde de seus clientes. No final, podendo prejudicar </w:t>
-      </w:r>
-      <w:r>
-        <w:rPr>
-          <w:rFonts w:cs="Arial" w:ascii="Arial" w:hAnsi="Arial"/>
-          <w:sz w:val="24"/>
-          <w:lang w:val="pt-BR"/>
-        </w:rPr>
-        <w:t>o sal</w:t>
+        <w:t>, podendo se adicionar, remover ou verificar os produtos de um banco de dados, para que se verifique caso tenha falta, evitar o vencimento e fazer a remoção de produtos vencidos que podem causar danos a saúde de seus clientes. No final, podendo prejudicar o sal</w:t>
       </w:r>
       <w:r>
         <w:rPr>
@@ -2943,13 +2886,6 @@
           <w:lang w:val="pt-BR" w:eastAsia="en-US" w:bidi="ar-SA"/>
         </w:rPr>
         <w:tab/>
-      </w:r>
-      <w:r>
-        <w:rPr>
-          <w:rFonts w:cs="Arial" w:ascii="Arial" w:hAnsi="Arial"/>
-          <w:sz w:val="24"/>
-          <w:lang w:val="pt-BR" w:eastAsia="en-US" w:bidi="ar-SA"/>
-        </w:rPr>
         <w:t>O sal</w:t>
       </w:r>
       <w:r>
@@ -2981,13 +2917,6 @@
           <w:lang w:val="pt-BR" w:eastAsia="en-US" w:bidi="ar-SA"/>
         </w:rPr>
         <w:tab/>
-      </w:r>
-      <w:r>
-        <w:rPr>
-          <w:rFonts w:cs="Arial" w:ascii="Arial" w:hAnsi="Arial"/>
-          <w:sz w:val="24"/>
-          <w:lang w:val="pt-BR" w:eastAsia="en-US" w:bidi="ar-SA"/>
-        </w:rPr>
         <w:t>Temos objetivo de fazer um sistema que faça uma verificação</w:t>
       </w:r>
       <w:r>
@@ -3022,7 +2951,19 @@
           <w:lang w:val="pt-BR" w:eastAsia="en-US" w:bidi="ar-SA"/>
         </w:rPr>
         <w:tab/>
-      </w:r>
+        <w:t>A falta de produtos prejudicará, o trabalho dos colaboradores por não ter matéria-prima e diminuição da venda de produtos home-care.</w:t>
+      </w:r>
+    </w:p>
+    <w:p>
+      <w:pPr>
+        <w:pStyle w:val="Corpodotexto"/>
+        <w:spacing w:lineRule="auto" w:line="360"/>
+        <w:rPr>
+          <w:rFonts w:ascii="Arial" w:hAnsi="Arial" w:cs="Arial"/>
+          <w:sz w:val="24"/>
+          <w:lang w:val="pt-BR" w:eastAsia="en-US" w:bidi="ar-SA"/>
+        </w:rPr>
+      </w:pPr>
       <w:r>
         <w:rPr>
           <w:rFonts w:eastAsia="Times New Roman" w:cs="Arial" w:ascii="Arial" w:hAnsi="Arial"/>
@@ -3032,7 +2973,8 @@
           <w:szCs w:val="20"/>
           <w:lang w:val="pt-BR" w:eastAsia="en-US" w:bidi="ar-SA"/>
         </w:rPr>
-        <w:t>A falta de produtos prejudicará, o trabalho dos colaboradores por não ter matéria-prima e diminuição da venda de produtos home-care.</w:t>
+        <w:tab/>
+        <w:t>Também pois produtos vencidos poderão ter resultados indesejados ou reações químicas prejudiciais até mesmo na saúda das pessoas.</w:t>
       </w:r>
     </w:p>
     <w:p>
@@ -3047,173 +2989,63 @@
       </w:pPr>
       <w:r>
         <w:rPr>
-          <w:rFonts w:eastAsia="Times New Roman" w:cs="Arial" w:ascii="Arial" w:hAnsi="Arial"/>
-          <w:color w:val="auto"/>
-          <w:kern w:val="0"/>
-          <w:sz w:val="24"/>
-          <w:szCs w:val="20"/>
+          <w:rFonts w:cs="Arial" w:ascii="Arial" w:hAnsi="Arial"/>
+          <w:sz w:val="24"/>
           <w:lang w:val="pt-BR" w:eastAsia="en-US" w:bidi="ar-SA"/>
         </w:rPr>
-        <w:tab/>
-      </w:r>
-      <w:r>
-        <w:rPr>
-          <w:rFonts w:eastAsia="Times New Roman" w:cs="Arial" w:ascii="Arial" w:hAnsi="Arial"/>
-          <w:color w:val="auto"/>
-          <w:kern w:val="0"/>
-          <w:sz w:val="24"/>
-          <w:szCs w:val="20"/>
+      </w:r>
+    </w:p>
+    <w:p>
+      <w:pPr>
+        <w:pStyle w:val="Corpodotexto"/>
+        <w:spacing w:lineRule="auto" w:line="360"/>
+        <w:rPr>
+          <w:rFonts w:ascii="Arial" w:hAnsi="Arial" w:cs="Arial"/>
+          <w:sz w:val="24"/>
           <w:lang w:val="pt-BR" w:eastAsia="en-US" w:bidi="ar-SA"/>
         </w:rPr>
-        <w:t>Também p</w:t>
-      </w:r>
-      <w:r>
-        <w:rPr>
-          <w:rFonts w:eastAsia="Times New Roman" w:cs="Arial" w:ascii="Arial" w:hAnsi="Arial"/>
-          <w:color w:val="auto"/>
-          <w:kern w:val="0"/>
-          <w:sz w:val="24"/>
-          <w:szCs w:val="20"/>
+      </w:pPr>
+      <w:r>
+        <w:rPr>
+          <w:rFonts w:cs="Arial" w:ascii="Arial" w:hAnsi="Arial"/>
+          <w:sz w:val="24"/>
           <w:lang w:val="pt-BR" w:eastAsia="en-US" w:bidi="ar-SA"/>
         </w:rPr>
-        <w:t xml:space="preserve">ois produtos vencidos poderão ter resultados indesejados ou reações químicas </w:t>
-      </w:r>
-      <w:r>
-        <w:rPr>
-          <w:rFonts w:eastAsia="Times New Roman" w:cs="Arial" w:ascii="Arial" w:hAnsi="Arial"/>
-          <w:color w:val="auto"/>
-          <w:kern w:val="0"/>
-          <w:sz w:val="24"/>
-          <w:szCs w:val="20"/>
+      </w:r>
+    </w:p>
+    <w:p>
+      <w:pPr>
+        <w:pStyle w:val="Corpodotexto"/>
+        <w:spacing w:lineRule="auto" w:line="360"/>
+        <w:rPr>
+          <w:rFonts w:ascii="Arial" w:hAnsi="Arial" w:cs="Arial"/>
+          <w:sz w:val="24"/>
           <w:lang w:val="pt-BR" w:eastAsia="en-US" w:bidi="ar-SA"/>
         </w:rPr>
-        <w:t>prejudiciais</w:t>
-      </w:r>
-      <w:r>
-        <w:rPr>
-          <w:rFonts w:eastAsia="Times New Roman" w:cs="Arial" w:ascii="Arial" w:hAnsi="Arial"/>
-          <w:color w:val="auto"/>
-          <w:kern w:val="0"/>
-          <w:sz w:val="24"/>
-          <w:szCs w:val="20"/>
+      </w:pPr>
+      <w:r>
+        <w:rPr>
+          <w:rFonts w:cs="Arial" w:ascii="Arial" w:hAnsi="Arial"/>
+          <w:sz w:val="24"/>
           <w:lang w:val="pt-BR" w:eastAsia="en-US" w:bidi="ar-SA"/>
         </w:rPr>
-        <w:t xml:space="preserve"> a</w:t>
-      </w:r>
-      <w:r>
-        <w:rPr>
-          <w:rFonts w:eastAsia="Times New Roman" w:cs="Arial" w:ascii="Arial" w:hAnsi="Arial"/>
-          <w:color w:val="auto"/>
-          <w:kern w:val="0"/>
-          <w:sz w:val="24"/>
-          <w:szCs w:val="20"/>
+      </w:r>
+    </w:p>
+    <w:p>
+      <w:pPr>
+        <w:pStyle w:val="Corpodotexto"/>
+        <w:spacing w:lineRule="auto" w:line="360"/>
+        <w:rPr>
+          <w:rFonts w:ascii="Arial" w:hAnsi="Arial" w:cs="Arial"/>
+          <w:sz w:val="24"/>
           <w:lang w:val="pt-BR" w:eastAsia="en-US" w:bidi="ar-SA"/>
         </w:rPr>
-        <w:t>té</w:t>
-      </w:r>
-      <w:r>
-        <w:rPr>
-          <w:rFonts w:eastAsia="Times New Roman" w:cs="Arial" w:ascii="Arial" w:hAnsi="Arial"/>
-          <w:color w:val="auto"/>
-          <w:kern w:val="0"/>
-          <w:sz w:val="24"/>
-          <w:szCs w:val="20"/>
+      </w:pPr>
+      <w:r>
+        <w:rPr>
+          <w:rFonts w:cs="Arial" w:ascii="Arial" w:hAnsi="Arial"/>
+          <w:sz w:val="24"/>
           <w:lang w:val="pt-BR" w:eastAsia="en-US" w:bidi="ar-SA"/>
-        </w:rPr>
-        <w:t xml:space="preserve"> mesmo </w:t>
-      </w:r>
-      <w:r>
-        <w:rPr>
-          <w:rFonts w:eastAsia="Times New Roman" w:cs="Arial" w:ascii="Arial" w:hAnsi="Arial"/>
-          <w:color w:val="auto"/>
-          <w:kern w:val="0"/>
-          <w:sz w:val="24"/>
-          <w:szCs w:val="20"/>
-          <w:lang w:val="pt-BR" w:eastAsia="en-US" w:bidi="ar-SA"/>
-        </w:rPr>
-        <w:t>na saúda</w:t>
-      </w:r>
-      <w:r>
-        <w:rPr>
-          <w:rFonts w:eastAsia="Times New Roman" w:cs="Arial" w:ascii="Arial" w:hAnsi="Arial"/>
-          <w:color w:val="auto"/>
-          <w:kern w:val="0"/>
-          <w:sz w:val="24"/>
-          <w:szCs w:val="20"/>
-          <w:lang w:val="pt-BR" w:eastAsia="en-US" w:bidi="ar-SA"/>
-        </w:rPr>
-        <w:t xml:space="preserve"> das pessoas.</w:t>
-      </w:r>
-    </w:p>
-    <w:p>
-      <w:pPr>
-        <w:pStyle w:val="Corpodotexto"/>
-        <w:spacing w:lineRule="auto" w:line="360"/>
-        <w:rPr>
-          <w:rFonts w:ascii="Arial" w:hAnsi="Arial" w:cs="Arial"/>
-          <w:sz w:val="24"/>
-          <w:lang w:val="pt-BR" w:eastAsia="en-US" w:bidi="ar-SA"/>
-        </w:rPr>
-      </w:pPr>
-      <w:r>
-        <w:rPr>
-          <w:rFonts w:cs="Arial" w:ascii="Arial" w:hAnsi="Arial"/>
-          <w:sz w:val="24"/>
-          <w:lang w:val="pt-BR" w:eastAsia="en-US" w:bidi="ar-SA"/>
-        </w:rPr>
-      </w:r>
-    </w:p>
-    <w:p>
-      <w:pPr>
-        <w:pStyle w:val="Corpodotexto"/>
-        <w:spacing w:lineRule="auto" w:line="360"/>
-        <w:rPr>
-          <w:rFonts w:ascii="Arial" w:hAnsi="Arial" w:cs="Arial"/>
-          <w:sz w:val="24"/>
-          <w:lang w:val="pt-BR" w:eastAsia="en-US" w:bidi="ar-SA"/>
-        </w:rPr>
-      </w:pPr>
-      <w:r>
-        <w:rPr>
-          <w:rFonts w:cs="Arial" w:ascii="Arial" w:hAnsi="Arial"/>
-          <w:sz w:val="24"/>
-          <w:lang w:val="pt-BR" w:eastAsia="en-US" w:bidi="ar-SA"/>
-        </w:rPr>
-      </w:r>
-    </w:p>
-    <w:p>
-      <w:pPr>
-        <w:pStyle w:val="Corpodotexto"/>
-        <w:spacing w:lineRule="auto" w:line="360"/>
-        <w:rPr>
-          <w:rFonts w:ascii="Arial" w:hAnsi="Arial" w:cs="Arial"/>
-          <w:sz w:val="24"/>
-          <w:lang w:val="pt-BR" w:eastAsia="en-US" w:bidi="ar-SA"/>
-        </w:rPr>
-      </w:pPr>
-      <w:r>
-        <w:rPr>
-          <w:rFonts w:cs="Arial" w:ascii="Arial" w:hAnsi="Arial"/>
-          <w:sz w:val="24"/>
-          <w:lang w:val="pt-BR" w:eastAsia="en-US" w:bidi="ar-SA"/>
-        </w:rPr>
-      </w:r>
-    </w:p>
-    <w:p>
-      <w:pPr>
-        <w:pStyle w:val="Corpodotexto"/>
-        <w:spacing w:lineRule="auto" w:line="360"/>
-        <w:rPr>
-          <w:rFonts w:ascii="Arial" w:hAnsi="Arial" w:cs="Arial"/>
-          <w:sz w:val="24"/>
-          <w:lang w:val="pt-BR" w:eastAsia="en-US" w:bidi="ar-SA"/>
-        </w:rPr>
-      </w:pPr>
-      <w:r>
-        <w:rPr>
-          <w:rFonts w:cs="Arial" w:ascii="Arial" w:hAnsi="Arial"/>
-          <w:sz w:val="22"/>
-          <w:lang w:val="pt-BR"/>
         </w:rPr>
       </w:r>
     </w:p>
@@ -3284,17 +3116,7 @@
           <w:sz w:val="24"/>
           <w:lang w:val="pt-BR"/>
         </w:rPr>
-        <w:t>O</w:t>
-      </w:r>
-      <w:r>
-        <w:rPr>
-          <w:rFonts w:cs="Arial"/>
-          <w:b w:val="false"/>
-          <w:bCs w:val="false"/>
-          <w:sz w:val="24"/>
-          <w:lang w:val="pt-BR"/>
-        </w:rPr>
-        <w:t>s produtos s</w:t>
+        <w:t>Os produtos s</w:t>
       </w:r>
       <w:r>
         <w:rPr>
@@ -3359,87 +3181,7 @@
           <w:sz w:val="24"/>
           <w:lang w:val="pt-BR"/>
         </w:rPr>
-        <w:t xml:space="preserve"> utiliza </w:t>
-      </w:r>
-      <w:r>
-        <w:rPr>
-          <w:rFonts w:cs="Arial"/>
-          <w:b w:val="false"/>
-          <w:bCs w:val="false"/>
-          <w:sz w:val="24"/>
-          <w:lang w:val="pt-BR"/>
-        </w:rPr>
-        <w:t>a forma</w:t>
-      </w:r>
-      <w:r>
-        <w:rPr>
-          <w:rFonts w:cs="Arial"/>
-          <w:b w:val="false"/>
-          <w:bCs w:val="false"/>
-          <w:sz w:val="24"/>
-          <w:lang w:val="pt-BR"/>
-        </w:rPr>
-        <w:t xml:space="preserve"> de controle de estoque, o PEPS </w:t>
-      </w:r>
-      <w:r>
-        <w:rPr>
-          <w:rFonts w:cs="Arial"/>
-          <w:b w:val="false"/>
-          <w:bCs w:val="false"/>
-          <w:sz w:val="24"/>
-          <w:lang w:val="pt-BR"/>
-        </w:rPr>
-        <w:t>e PVPS</w:t>
-      </w:r>
-      <w:r>
-        <w:rPr>
-          <w:rFonts w:cs="Arial"/>
-          <w:b w:val="false"/>
-          <w:bCs w:val="false"/>
-          <w:sz w:val="24"/>
-          <w:lang w:val="pt-BR"/>
-        </w:rPr>
-        <w:t xml:space="preserve">. </w:t>
-      </w:r>
-      <w:r>
-        <w:rPr>
-          <w:rFonts w:cs="Arial"/>
-          <w:b w:val="false"/>
-          <w:bCs w:val="false"/>
-          <w:sz w:val="24"/>
-          <w:lang w:val="pt-BR"/>
-        </w:rPr>
-        <w:t>O PEPS s</w:t>
-      </w:r>
-      <w:r>
-        <w:rPr>
-          <w:rFonts w:cs="Arial"/>
-          <w:b w:val="false"/>
-          <w:bCs w:val="false"/>
-          <w:sz w:val="24"/>
-          <w:lang w:val="pt-BR"/>
-        </w:rPr>
-        <w:t xml:space="preserve">ignifica que, quando o produto entra no estoque, já é posto nas prateleiras na frente para ser vendido. O PVPS é quando o produto que está mais perto de vencer tem prioridade para ser </w:t>
-      </w:r>
-      <w:r>
-        <w:rPr>
-          <w:rFonts w:cs="Arial"/>
-          <w:b w:val="false"/>
-          <w:bCs w:val="false"/>
-          <w:sz w:val="24"/>
-          <w:lang w:val="pt-BR"/>
-        </w:rPr>
-        <w:t xml:space="preserve">utilizado ou </w:t>
-      </w:r>
-      <w:r>
-        <w:rPr>
-          <w:rFonts w:cs="Arial"/>
-          <w:b w:val="false"/>
-          <w:bCs w:val="false"/>
-          <w:sz w:val="24"/>
-          <w:lang w:val="pt-BR"/>
-        </w:rPr>
-        <w:t>vendido primeiro.</w:t>
+        <w:t xml:space="preserve"> utiliza a forma de controle de estoque, o PEPS e PVPS. O PEPS significa que, quando o produto entra no estoque, já é posto nas prateleiras na frente para ser vendido. O PVPS é quando o produto que está mais perto de vencer tem prioridade para ser utilizado ou vendido primeiro.</w:t>
       </w:r>
     </w:p>
     <w:p>
@@ -3465,87 +3207,7 @@
           <w:sz w:val="24"/>
           <w:szCs w:val="24"/>
         </w:rPr>
-        <w:t xml:space="preserve">Controlar a movimentação dos </w:t>
-      </w:r>
-      <w:r>
-        <w:rPr>
-          <w:rFonts w:ascii="Arial" w:hAnsi="Arial"/>
-          <w:b w:val="false"/>
-          <w:bCs w:val="false"/>
-          <w:sz w:val="24"/>
-          <w:szCs w:val="24"/>
-        </w:rPr>
-        <w:t>produtos para uso interno e linha home-care (revenda)</w:t>
-      </w:r>
-      <w:r>
-        <w:rPr>
-          <w:rFonts w:ascii="Arial" w:hAnsi="Arial"/>
-          <w:b w:val="false"/>
-          <w:bCs w:val="false"/>
-          <w:sz w:val="24"/>
-          <w:szCs w:val="24"/>
-        </w:rPr>
-        <w:t xml:space="preserve"> é extremamente importante p</w:t>
-      </w:r>
-      <w:r>
-        <w:rPr>
-          <w:rFonts w:ascii="Arial" w:hAnsi="Arial"/>
-          <w:b w:val="false"/>
-          <w:bCs w:val="false"/>
-          <w:sz w:val="24"/>
-          <w:szCs w:val="24"/>
-        </w:rPr>
-        <w:t>ara</w:t>
-      </w:r>
-      <w:r>
-        <w:rPr>
-          <w:rFonts w:ascii="Arial" w:hAnsi="Arial"/>
-          <w:b w:val="false"/>
-          <w:bCs w:val="false"/>
-          <w:sz w:val="24"/>
-          <w:szCs w:val="24"/>
-        </w:rPr>
-        <w:t xml:space="preserve"> o controle de estoque. </w:t>
-      </w:r>
-      <w:r>
-        <w:rPr>
-          <w:rFonts w:ascii="Arial" w:hAnsi="Arial"/>
-          <w:b w:val="false"/>
-          <w:bCs w:val="false"/>
-          <w:sz w:val="24"/>
-          <w:szCs w:val="24"/>
-        </w:rPr>
-        <w:t>c</w:t>
-      </w:r>
-      <w:r>
-        <w:rPr>
-          <w:rFonts w:ascii="Arial" w:hAnsi="Arial"/>
-          <w:b w:val="false"/>
-          <w:bCs w:val="false"/>
-          <w:sz w:val="24"/>
-          <w:szCs w:val="24"/>
-        </w:rPr>
-        <w:t>om essas informações, você pode fazer o planejamento de compras mais eficientes. Durante a entrada d</w:t>
-      </w:r>
-      <w:r>
-        <w:rPr>
-          <w:rFonts w:ascii="Arial" w:hAnsi="Arial"/>
-          <w:b w:val="false"/>
-          <w:bCs w:val="false"/>
-          <w:sz w:val="24"/>
-          <w:szCs w:val="24"/>
-        </w:rPr>
-        <w:t>os produtos</w:t>
-      </w:r>
-      <w:r>
-        <w:rPr>
-          <w:rFonts w:ascii="Arial" w:hAnsi="Arial"/>
-          <w:b w:val="false"/>
-          <w:bCs w:val="false"/>
-          <w:sz w:val="24"/>
-          <w:szCs w:val="24"/>
-        </w:rPr>
-        <w:t xml:space="preserve"> é necessária que seja feita uma conferência rigorosa das mercadorias. Fazendo isso, deve-se conferir as quantidades e as datas de validade.</w:t>
+        <w:t>Controlar a movimentação dos produtos para uso interno e linha home-care (revenda) é extremamente importante para o controle de estoque. com essas informações, você pode fazer o planejamento de compras mais eficientes. Durante a entrada dos produtos é necessária que seja feita uma conferência rigorosa das mercadorias. Fazendo isso, deve-se conferir as quantidades e as datas de validade.</w:t>
       </w:r>
     </w:p>
     <w:p>
@@ -3571,17 +3233,7 @@
           <w:sz w:val="24"/>
           <w:szCs w:val="24"/>
         </w:rPr>
-        <w:t xml:space="preserve">O local de armazenamento deve ser </w:t>
-      </w:r>
-      <w:r>
-        <w:rPr>
-          <w:rFonts w:ascii="Arial" w:hAnsi="Arial"/>
-          <w:b w:val="false"/>
-          <w:bCs w:val="false"/>
-          <w:sz w:val="24"/>
-          <w:szCs w:val="24"/>
-        </w:rPr>
-        <w:t>em um local arejado., fora do alcance da luz solar e em temperatura ambiente.</w:t>
+        <w:t>O local de armazenamento deve ser em um local arejado., fora do alcance da luz solar e em temperatura ambiente.</w:t>
       </w:r>
     </w:p>
     <w:p>
@@ -3625,38 +3277,17 @@
           <w:sz w:val="24"/>
           <w:szCs w:val="24"/>
         </w:rPr>
-        <w:t xml:space="preserve">quais produtos de maior </w:t>
-      </w:r>
-      <w:r>
-        <w:rPr>
-          <w:rStyle w:val="Strong"/>
+        <w:t>quais produtos de maior uso interno e venda</w:t>
+      </w:r>
+      <w:r>
+        <w:rPr>
           <w:rFonts w:ascii="Arial" w:hAnsi="Arial"/>
           <w:b w:val="false"/>
           <w:bCs w:val="false"/>
           <w:sz w:val="24"/>
           <w:szCs w:val="24"/>
         </w:rPr>
-        <w:t>uso interno e venda</w:t>
-      </w:r>
-      <w:r>
-        <w:rPr>
-          <w:rFonts w:ascii="Arial" w:hAnsi="Arial"/>
-          <w:b w:val="false"/>
-          <w:bCs w:val="false"/>
-          <w:sz w:val="24"/>
-          <w:szCs w:val="24"/>
-        </w:rPr>
-        <w:t xml:space="preserve">. Isso é importante para </w:t>
-      </w:r>
-      <w:r>
-        <w:rPr>
-          <w:rFonts w:ascii="Arial" w:hAnsi="Arial"/>
-          <w:b w:val="false"/>
-          <w:bCs w:val="false"/>
-          <w:sz w:val="24"/>
-          <w:szCs w:val="24"/>
-        </w:rPr>
-        <w:t>que o sal</w:t>
+        <w:t>. Isso é importante para que o sal</w:t>
       </w:r>
       <w:r>
         <w:rPr>
@@ -3679,37 +3310,7 @@
           <w:sz w:val="24"/>
           <w:szCs w:val="24"/>
         </w:rPr>
-        <w:t xml:space="preserve"> </w:t>
-      </w:r>
-      <w:r>
-        <w:rPr>
-          <w:rFonts w:ascii="Arial" w:hAnsi="Arial"/>
-          <w:b w:val="false"/>
-          <w:bCs w:val="false"/>
-          <w:sz w:val="24"/>
-          <w:szCs w:val="24"/>
-        </w:rPr>
-        <w:t>saiba</w:t>
-      </w:r>
-      <w:r>
-        <w:rPr>
-          <w:rFonts w:ascii="Arial" w:hAnsi="Arial"/>
-          <w:b w:val="false"/>
-          <w:bCs w:val="false"/>
-          <w:sz w:val="24"/>
-          <w:szCs w:val="24"/>
-        </w:rPr>
-        <w:t xml:space="preserve"> quais itens devem ser repostos com frequência, quais precisam se</w:t>
-      </w:r>
-      <w:r>
-        <w:rPr>
-          <w:rFonts w:ascii="Arial" w:hAnsi="Arial"/>
-          <w:b w:val="false"/>
-          <w:bCs w:val="false"/>
-          <w:sz w:val="24"/>
-          <w:szCs w:val="24"/>
-        </w:rPr>
-        <w:t>rem melhor trabalhados ou no seu uso ou na sugest</w:t>
+        <w:t xml:space="preserve"> saiba quais itens devem ser repostos com frequência, quais precisam serem melhor trabalhados ou no seu uso ou na sugest</w:t>
       </w:r>
       <w:r>
         <w:rPr>
@@ -4426,15 +4027,13 @@
           <w:lang w:val="pt-BR"/>
         </w:rPr>
       </w:pPr>
-      <w:hyperlink r:id="rId11">
-        <w:r>
-          <w:rPr/>
-        </w:r>
-      </w:hyperlink>
+      <w:r>
+        <w:rPr/>
+      </w:r>
     </w:p>
     <w:sectPr>
-      <w:headerReference w:type="default" r:id="rId12"/>
-      <w:footerReference w:type="default" r:id="rId13"/>
+      <w:headerReference w:type="default" r:id="rId11"/>
+      <w:footerReference w:type="default" r:id="rId12"/>
       <w:type w:val="nextPage"/>
       <w:pgSz w:w="12240" w:h="15840"/>
       <w:pgMar w:left="1720" w:right="1280" w:gutter="0" w:header="1509" w:top="1680" w:footer="938" w:bottom="1120"/>
